--- a/src/main/resources/reports/dieuchuyennoibo/Nhập_xuất_LT_Phiếu kiểm nghiệm chất lượng_LT.docx
+++ b/src/main/resources/reports/dieuchuyennoibo/Nhập_xuất_LT_Phiếu kiểm nghiệm chất lượng_LT.docx
@@ -116,7 +116,6 @@
                 <w:lang w:val="nl-NL"/>
               </w:rPr>
             </w:pPr>
-            <w:proofErr w:type="spellStart"/>
             <w:r>
               <w:rPr>
                 <w:color w:val="000000"/>
@@ -124,37 +123,7 @@
                 <w:szCs w:val="28"/>
                 <w:lang w:val="nl-NL"/>
               </w:rPr>
-              <w:t>Mẫu</w:t>
-            </w:r>
-            <w:proofErr w:type="spellEnd"/>
-            <w:r>
-              <w:rPr>
-                <w:color w:val="000000"/>
-                <w:sz w:val="28"/>
-                <w:szCs w:val="28"/>
-                <w:lang w:val="nl-NL"/>
-              </w:rPr>
-              <w:t xml:space="preserve"> </w:t>
-            </w:r>
-            <w:proofErr w:type="spellStart"/>
-            <w:r>
-              <w:rPr>
-                <w:color w:val="000000"/>
-                <w:sz w:val="28"/>
-                <w:szCs w:val="28"/>
-                <w:lang w:val="nl-NL"/>
-              </w:rPr>
-              <w:t>số</w:t>
-            </w:r>
-            <w:proofErr w:type="spellEnd"/>
-            <w:r>
-              <w:rPr>
-                <w:color w:val="000000"/>
-                <w:sz w:val="28"/>
-                <w:szCs w:val="28"/>
-                <w:lang w:val="nl-NL"/>
-              </w:rPr>
-              <w:t xml:space="preserve"> C84-HD</w:t>
+              <w:t>Mẫu số C84-HD</w:t>
             </w:r>
           </w:p>
         </w:tc>
@@ -173,7 +142,6 @@
                 <w:lang w:val="nl-NL"/>
               </w:rPr>
             </w:pPr>
-            <w:proofErr w:type="spellStart"/>
             <w:r>
               <w:rPr>
                 <w:color w:val="000000"/>
@@ -190,7 +158,6 @@
               </w:rPr>
               <w:t>ã</w:t>
             </w:r>
-            <w:proofErr w:type="spellEnd"/>
             <w:r>
               <w:rPr>
                 <w:color w:val="000000"/>
@@ -275,151 +242,7 @@
                 <w:szCs w:val="24"/>
                 <w:lang w:val="nl-NL"/>
               </w:rPr>
-              <w:t xml:space="preserve">(Ban </w:t>
-            </w:r>
-            <w:proofErr w:type="spellStart"/>
-            <w:r>
-              <w:rPr>
-                <w:i/>
-                <w:iCs/>
-                <w:color w:val="000000"/>
-                <w:sz w:val="24"/>
-                <w:szCs w:val="24"/>
-                <w:lang w:val="nl-NL"/>
-              </w:rPr>
-              <w:t>hành</w:t>
-            </w:r>
-            <w:proofErr w:type="spellEnd"/>
-            <w:r>
-              <w:rPr>
-                <w:i/>
-                <w:iCs/>
-                <w:color w:val="000000"/>
-                <w:sz w:val="24"/>
-                <w:szCs w:val="24"/>
-                <w:lang w:val="nl-NL"/>
-              </w:rPr>
-              <w:t xml:space="preserve"> </w:t>
-            </w:r>
-            <w:proofErr w:type="spellStart"/>
-            <w:r>
-              <w:rPr>
-                <w:i/>
-                <w:iCs/>
-                <w:color w:val="000000"/>
-                <w:sz w:val="24"/>
-                <w:szCs w:val="24"/>
-                <w:lang w:val="nl-NL"/>
-              </w:rPr>
-              <w:t>kèm</w:t>
-            </w:r>
-            <w:proofErr w:type="spellEnd"/>
-            <w:r>
-              <w:rPr>
-                <w:i/>
-                <w:iCs/>
-                <w:color w:val="000000"/>
-                <w:sz w:val="24"/>
-                <w:szCs w:val="24"/>
-                <w:lang w:val="nl-NL"/>
-              </w:rPr>
-              <w:t xml:space="preserve"> </w:t>
-            </w:r>
-            <w:proofErr w:type="spellStart"/>
-            <w:r>
-              <w:rPr>
-                <w:i/>
-                <w:iCs/>
-                <w:color w:val="000000"/>
-                <w:sz w:val="24"/>
-                <w:szCs w:val="24"/>
-                <w:lang w:val="nl-NL"/>
-              </w:rPr>
-              <w:t>theo</w:t>
-            </w:r>
-            <w:proofErr w:type="spellEnd"/>
-            <w:r>
-              <w:rPr>
-                <w:i/>
-                <w:iCs/>
-                <w:color w:val="000000"/>
-                <w:sz w:val="24"/>
-                <w:szCs w:val="24"/>
-                <w:lang w:val="nl-NL"/>
-              </w:rPr>
-              <w:t xml:space="preserve"> </w:t>
-            </w:r>
-            <w:proofErr w:type="spellStart"/>
-            <w:r>
-              <w:rPr>
-                <w:i/>
-                <w:iCs/>
-                <w:color w:val="000000"/>
-                <w:sz w:val="24"/>
-                <w:szCs w:val="24"/>
-                <w:lang w:val="nl-NL"/>
-              </w:rPr>
-              <w:t>Thông</w:t>
-            </w:r>
-            <w:proofErr w:type="spellEnd"/>
-            <w:r>
-              <w:rPr>
-                <w:i/>
-                <w:iCs/>
-                <w:color w:val="000000"/>
-                <w:sz w:val="24"/>
-                <w:szCs w:val="24"/>
-                <w:lang w:val="nl-NL"/>
-              </w:rPr>
-              <w:t xml:space="preserve"> </w:t>
-            </w:r>
-            <w:proofErr w:type="spellStart"/>
-            <w:r>
-              <w:rPr>
-                <w:i/>
-                <w:iCs/>
-                <w:color w:val="000000"/>
-                <w:sz w:val="24"/>
-                <w:szCs w:val="24"/>
-                <w:lang w:val="nl-NL"/>
-              </w:rPr>
-              <w:t>tư</w:t>
-            </w:r>
-            <w:proofErr w:type="spellEnd"/>
-            <w:r>
-              <w:rPr>
-                <w:i/>
-                <w:iCs/>
-                <w:color w:val="000000"/>
-                <w:sz w:val="24"/>
-                <w:szCs w:val="24"/>
-                <w:lang w:val="nl-NL"/>
-              </w:rPr>
-              <w:t xml:space="preserve"> </w:t>
-            </w:r>
-            <w:proofErr w:type="spellStart"/>
-            <w:r>
-              <w:rPr>
-                <w:i/>
-                <w:iCs/>
-                <w:color w:val="000000"/>
-                <w:sz w:val="24"/>
-                <w:szCs w:val="24"/>
-                <w:lang w:val="nl-NL"/>
-              </w:rPr>
-              <w:t>số</w:t>
-            </w:r>
-            <w:proofErr w:type="spellEnd"/>
-            <w:r>
-              <w:rPr>
-                <w:i/>
-                <w:iCs/>
-                <w:color w:val="000000"/>
-                <w:sz w:val="24"/>
-                <w:szCs w:val="24"/>
-                <w:lang w:val="nl-NL"/>
-              </w:rPr>
-              <w:t xml:space="preserve"> 108/201</w:t>
+              <w:t>(Ban hành kèm theo Thông tư số 108/201</w:t>
             </w:r>
             <w:r>
               <w:rPr>
@@ -477,8 +300,6 @@
                 <w:lang w:val="nl-NL"/>
               </w:rPr>
             </w:pPr>
-            <w:proofErr w:type="spellStart"/>
-            <w:proofErr w:type="gramStart"/>
             <w:r>
               <w:rPr>
                 <w:i/>
@@ -488,10 +309,8 @@
                 <w:szCs w:val="24"/>
                 <w:lang w:val="nl-NL"/>
               </w:rPr>
-              <w:t>ngày</w:t>
-            </w:r>
-            <w:proofErr w:type="spellEnd"/>
-            <w:proofErr w:type="gramEnd"/>
+              <w:t>ngày 15/11/201</w:t>
+            </w:r>
             <w:r>
               <w:rPr>
                 <w:i/>
@@ -499,9 +318,9 @@
                 <w:color w:val="000000"/>
                 <w:sz w:val="24"/>
                 <w:szCs w:val="24"/>
-                <w:lang w:val="nl-NL"/>
-              </w:rPr>
-              <w:t xml:space="preserve"> 15/11/201</w:t>
+                <w:lang w:val="vi-VN"/>
+              </w:rPr>
+              <w:t>8</w:t>
             </w:r>
             <w:r>
               <w:rPr>
@@ -510,116 +329,9 @@
                 <w:color w:val="000000"/>
                 <w:sz w:val="24"/>
                 <w:szCs w:val="24"/>
-                <w:lang w:val="vi-VN"/>
-              </w:rPr>
-              <w:t>8</w:t>
-            </w:r>
-            <w:r>
-              <w:rPr>
-                <w:i/>
-                <w:iCs/>
-                <w:color w:val="000000"/>
-                <w:sz w:val="24"/>
-                <w:szCs w:val="24"/>
-                <w:lang w:val="nl-NL"/>
-              </w:rPr>
-              <w:t xml:space="preserve"> </w:t>
-            </w:r>
-            <w:proofErr w:type="spellStart"/>
-            <w:r>
-              <w:rPr>
-                <w:i/>
-                <w:iCs/>
-                <w:color w:val="000000"/>
-                <w:sz w:val="24"/>
-                <w:szCs w:val="24"/>
-                <w:lang w:val="nl-NL"/>
-              </w:rPr>
-              <w:t>của</w:t>
-            </w:r>
-            <w:proofErr w:type="spellEnd"/>
-            <w:r>
-              <w:rPr>
-                <w:i/>
-                <w:iCs/>
-                <w:color w:val="000000"/>
-                <w:sz w:val="24"/>
-                <w:szCs w:val="24"/>
-                <w:lang w:val="nl-NL"/>
-              </w:rPr>
-              <w:t xml:space="preserve"> </w:t>
-            </w:r>
-            <w:proofErr w:type="spellStart"/>
-            <w:r>
-              <w:rPr>
-                <w:i/>
-                <w:iCs/>
-                <w:color w:val="000000"/>
-                <w:sz w:val="24"/>
-                <w:szCs w:val="24"/>
-                <w:lang w:val="nl-NL"/>
-              </w:rPr>
-              <w:t>Bộ</w:t>
-            </w:r>
-            <w:proofErr w:type="spellEnd"/>
-            <w:r>
-              <w:rPr>
-                <w:i/>
-                <w:iCs/>
-                <w:color w:val="000000"/>
-                <w:sz w:val="24"/>
-                <w:szCs w:val="24"/>
-                <w:lang w:val="nl-NL"/>
-              </w:rPr>
-              <w:t xml:space="preserve"> </w:t>
-            </w:r>
-            <w:proofErr w:type="spellStart"/>
-            <w:r>
-              <w:rPr>
-                <w:i/>
-                <w:iCs/>
-                <w:color w:val="000000"/>
-                <w:sz w:val="24"/>
-                <w:szCs w:val="24"/>
-                <w:lang w:val="nl-NL"/>
-              </w:rPr>
-              <w:t>Tài</w:t>
-            </w:r>
-            <w:proofErr w:type="spellEnd"/>
-            <w:r>
-              <w:rPr>
-                <w:i/>
-                <w:iCs/>
-                <w:color w:val="000000"/>
-                <w:sz w:val="24"/>
-                <w:szCs w:val="24"/>
-                <w:lang w:val="nl-NL"/>
-              </w:rPr>
-              <w:t xml:space="preserve"> </w:t>
-            </w:r>
-            <w:proofErr w:type="spellStart"/>
-            <w:r>
-              <w:rPr>
-                <w:i/>
-                <w:iCs/>
-                <w:color w:val="000000"/>
-                <w:sz w:val="24"/>
-                <w:szCs w:val="24"/>
-                <w:lang w:val="nl-NL"/>
-              </w:rPr>
-              <w:t>chính</w:t>
-            </w:r>
-            <w:proofErr w:type="spellEnd"/>
-            <w:r>
-              <w:rPr>
-                <w:i/>
-                <w:iCs/>
-                <w:color w:val="000000"/>
-                <w:sz w:val="24"/>
-                <w:szCs w:val="24"/>
-                <w:lang w:val="nl-NL"/>
-              </w:rPr>
-              <w:t>)</w:t>
+                <w:lang w:val="nl-NL"/>
+              </w:rPr>
+              <w:t xml:space="preserve"> của Bộ Tài chính)</w:t>
             </w:r>
           </w:p>
         </w:tc>
@@ -711,25 +423,14 @@
           <w:lang w:val="nl-NL"/>
         </w:rPr>
       </w:pPr>
-      <w:proofErr w:type="spellStart"/>
-      <w:r>
-        <w:rPr>
-          <w:color w:val="000000"/>
-          <w:sz w:val="26"/>
-          <w:szCs w:val="26"/>
-          <w:lang w:val="nl-NL"/>
-        </w:rPr>
-        <w:t>Số</w:t>
-      </w:r>
-      <w:proofErr w:type="spellEnd"/>
-      <w:r>
-        <w:rPr>
-          <w:color w:val="000000"/>
-          <w:sz w:val="26"/>
-          <w:szCs w:val="26"/>
-          <w:lang w:val="nl-NL"/>
-        </w:rPr>
-        <w:t>:</w:t>
+      <w:r>
+        <w:rPr>
+          <w:color w:val="000000"/>
+          <w:sz w:val="26"/>
+          <w:szCs w:val="26"/>
+          <w:lang w:val="nl-NL"/>
+        </w:rPr>
+        <w:t>Số:</w:t>
       </w:r>
       <w:r>
         <w:rPr>
@@ -835,37 +536,70 @@
           <w:lang w:val="nl-NL"/>
         </w:rPr>
       </w:pPr>
-      <w:proofErr w:type="spellStart"/>
-      <w:r>
-        <w:rPr>
-          <w:color w:val="000000"/>
-          <w:sz w:val="26"/>
-          <w:szCs w:val="26"/>
-          <w:lang w:val="nl-NL"/>
-        </w:rPr>
-        <w:t>Ngăn</w:t>
-      </w:r>
-      <w:proofErr w:type="spellEnd"/>
-      <w:r>
-        <w:rPr>
-          <w:color w:val="000000"/>
-          <w:sz w:val="26"/>
-          <w:szCs w:val="26"/>
-          <w:lang w:val="nl-NL"/>
-        </w:rPr>
-        <w:t xml:space="preserve">, </w:t>
-      </w:r>
-      <w:proofErr w:type="spellStart"/>
-      <w:r>
-        <w:rPr>
-          <w:color w:val="000000"/>
-          <w:sz w:val="26"/>
-          <w:szCs w:val="26"/>
-          <w:lang w:val="nl-NL"/>
-        </w:rPr>
-        <w:t>lô</w:t>
-      </w:r>
-      <w:proofErr w:type="spellEnd"/>
+      <w:r>
+        <w:rPr>
+          <w:color w:val="000000"/>
+          <w:sz w:val="26"/>
+          <w:szCs w:val="26"/>
+          <w:lang w:val="nl-NL"/>
+        </w:rPr>
+        <w:t>Ngăn, lô kho</w:t>
+      </w:r>
+      <w:r>
+        <w:rPr>
+          <w:color w:val="000000"/>
+          <w:sz w:val="26"/>
+          <w:szCs w:val="26"/>
+          <w:lang w:val="nl-NL"/>
+        </w:rPr>
+        <w:t xml:space="preserve">: </w:t>
+      </w:r>
+      <w:r>
+        <w:rPr>
+          <w:color w:val="000000"/>
+          <w:sz w:val="26"/>
+          <w:szCs w:val="26"/>
+          <w:lang w:val="nl-NL"/>
+        </w:rPr>
+        <w:fldChar w:fldCharType="begin"/>
+      </w:r>
+      <w:r>
+        <w:rPr>
+          <w:color w:val="000000"/>
+          <w:sz w:val="26"/>
+          <w:szCs w:val="26"/>
+          <w:lang w:val="nl-NL"/>
+        </w:rPr>
+        <w:instrText xml:space="preserve"> MERGEFIELD $!data.tenNganKho \* MERGEFORMAT </w:instrText>
+      </w:r>
+      <w:r>
+        <w:rPr>
+          <w:color w:val="000000"/>
+          <w:sz w:val="26"/>
+          <w:szCs w:val="26"/>
+          <w:lang w:val="nl-NL"/>
+        </w:rPr>
+        <w:fldChar w:fldCharType="separate"/>
+      </w:r>
+      <w:r>
+        <w:rPr>
+          <w:noProof/>
+          <w:color w:val="000000"/>
+          <w:sz w:val="26"/>
+          <w:szCs w:val="26"/>
+          <w:lang w:val="nl-NL"/>
+        </w:rPr>
+        <w:t>«$!data.tenNganKho»</w:t>
+      </w:r>
+      <w:r>
+        <w:rPr>
+          <w:color w:val="000000"/>
+          <w:sz w:val="26"/>
+          <w:szCs w:val="26"/>
+          <w:lang w:val="nl-NL"/>
+        </w:rPr>
+        <w:fldChar w:fldCharType="end"/>
+      </w:r>
       <w:r>
         <w:rPr>
           <w:color w:val="000000"/>
@@ -875,25 +609,14 @@
         </w:rPr>
         <w:t xml:space="preserve"> </w:t>
       </w:r>
-      <w:proofErr w:type="spellStart"/>
-      <w:r>
-        <w:rPr>
-          <w:color w:val="000000"/>
-          <w:sz w:val="26"/>
-          <w:szCs w:val="26"/>
-          <w:lang w:val="nl-NL"/>
-        </w:rPr>
-        <w:t>kho</w:t>
-      </w:r>
-      <w:proofErr w:type="spellEnd"/>
-      <w:r>
-        <w:rPr>
-          <w:color w:val="000000"/>
-          <w:sz w:val="26"/>
-          <w:szCs w:val="26"/>
-          <w:lang w:val="nl-NL"/>
-        </w:rPr>
-        <w:t xml:space="preserve">: </w:t>
+      <w:r>
+        <w:rPr>
+          <w:color w:val="000000"/>
+          <w:sz w:val="26"/>
+          <w:szCs w:val="26"/>
+          <w:lang w:val="nl-NL"/>
+        </w:rPr>
+        <w:t>/</w:t>
       </w:r>
       <w:r>
         <w:rPr>
@@ -911,7 +634,7 @@
           <w:szCs w:val="26"/>
           <w:lang w:val="nl-NL"/>
         </w:rPr>
-        <w:instrText xml:space="preserve"> MERGEFIELD $!data.tenNganKho \* MERGEFORMAT </w:instrText>
+        <w:instrText xml:space="preserve"> MERGEFIELD $!data.tenLoKho \* MERGEFORMAT </w:instrText>
       </w:r>
       <w:r>
         <w:rPr>
@@ -930,7 +653,7 @@
           <w:szCs w:val="26"/>
           <w:lang w:val="nl-NL"/>
         </w:rPr>
-        <w:t>«$!data.tenNganKho»</w:t>
+        <w:t>«$!data.tenLoKho»</w:t>
       </w:r>
       <w:r>
         <w:rPr>
@@ -957,125 +680,18 @@
           <w:szCs w:val="26"/>
           <w:lang w:val="nl-NL"/>
         </w:rPr>
-        <w:t>/</w:t>
-      </w:r>
-      <w:r>
-        <w:rPr>
-          <w:color w:val="000000"/>
-          <w:sz w:val="26"/>
-          <w:szCs w:val="26"/>
-          <w:lang w:val="nl-NL"/>
-        </w:rPr>
-        <w:fldChar w:fldCharType="begin"/>
-      </w:r>
-      <w:r>
-        <w:rPr>
-          <w:color w:val="000000"/>
-          <w:sz w:val="26"/>
-          <w:szCs w:val="26"/>
-          <w:lang w:val="nl-NL"/>
-        </w:rPr>
-        <w:instrText xml:space="preserve"> MERGEFIELD $!data.tenLoKho \* MERGEFORMAT </w:instrText>
-      </w:r>
-      <w:r>
-        <w:rPr>
-          <w:color w:val="000000"/>
-          <w:sz w:val="26"/>
-          <w:szCs w:val="26"/>
-          <w:lang w:val="nl-NL"/>
-        </w:rPr>
-        <w:fldChar w:fldCharType="separate"/>
-      </w:r>
-      <w:r>
-        <w:rPr>
-          <w:noProof/>
-          <w:color w:val="000000"/>
-          <w:sz w:val="26"/>
-          <w:szCs w:val="26"/>
-          <w:lang w:val="nl-NL"/>
-        </w:rPr>
-        <w:t>«$!</w:t>
-      </w:r>
-      <w:proofErr w:type="spellStart"/>
-      <w:r>
-        <w:rPr>
-          <w:noProof/>
-          <w:color w:val="000000"/>
-          <w:sz w:val="26"/>
-          <w:szCs w:val="26"/>
-          <w:lang w:val="nl-NL"/>
-        </w:rPr>
-        <w:t>data.tenLoKho</w:t>
-      </w:r>
-      <w:proofErr w:type="spellEnd"/>
-      <w:r>
-        <w:rPr>
-          <w:noProof/>
-          <w:color w:val="000000"/>
-          <w:sz w:val="26"/>
-          <w:szCs w:val="26"/>
-          <w:lang w:val="nl-NL"/>
-        </w:rPr>
-        <w:t>»</w:t>
-      </w:r>
-      <w:r>
-        <w:rPr>
-          <w:color w:val="000000"/>
-          <w:sz w:val="26"/>
-          <w:szCs w:val="26"/>
-          <w:lang w:val="nl-NL"/>
-        </w:rPr>
-        <w:fldChar w:fldCharType="end"/>
-      </w:r>
-      <w:r>
-        <w:rPr>
-          <w:color w:val="000000"/>
-          <w:sz w:val="26"/>
-          <w:szCs w:val="26"/>
-          <w:lang w:val="nl-NL"/>
-        </w:rPr>
-        <w:t xml:space="preserve"> </w:t>
-      </w:r>
-      <w:r>
-        <w:rPr>
-          <w:color w:val="000000"/>
-          <w:sz w:val="26"/>
-          <w:szCs w:val="26"/>
-          <w:lang w:val="nl-NL"/>
-        </w:rPr>
         <w:tab/>
-      </w:r>
-      <w:proofErr w:type="spellStart"/>
-      <w:r>
-        <w:rPr>
-          <w:color w:val="000000"/>
-          <w:sz w:val="26"/>
-          <w:szCs w:val="26"/>
-          <w:lang w:val="nl-NL"/>
-        </w:rPr>
         <w:t>Nhà</w:t>
       </w:r>
-      <w:proofErr w:type="spellEnd"/>
-      <w:r>
-        <w:rPr>
-          <w:color w:val="000000"/>
-          <w:sz w:val="26"/>
-          <w:szCs w:val="26"/>
-          <w:lang w:val="nl-NL"/>
-        </w:rPr>
-        <w:t xml:space="preserve"> </w:t>
-      </w:r>
-      <w:proofErr w:type="spellStart"/>
-      <w:r>
-        <w:rPr>
-          <w:color w:val="000000"/>
-          <w:sz w:val="26"/>
-          <w:szCs w:val="26"/>
-          <w:lang w:val="nl-NL"/>
-        </w:rPr>
-        <w:t>kho</w:t>
-      </w:r>
-      <w:proofErr w:type="spellEnd"/>
+      <w:r>
+        <w:rPr>
+          <w:color w:val="000000"/>
+          <w:sz w:val="26"/>
+          <w:szCs w:val="26"/>
+          <w:lang w:val="nl-NL"/>
+        </w:rPr>
+        <w:t xml:space="preserve"> kho</w:t>
+      </w:r>
       <w:r>
         <w:rPr>
           <w:color w:val="000000"/>
@@ -1152,17 +768,15 @@
           <w:lang w:val="nl-NL"/>
         </w:rPr>
       </w:pPr>
-      <w:proofErr w:type="spellStart"/>
-      <w:r>
-        <w:rPr>
-          <w:color w:val="000000"/>
-          <w:sz w:val="26"/>
-          <w:szCs w:val="26"/>
-          <w:lang w:val="nl-NL"/>
-        </w:rPr>
-        <w:t>Điểm</w:t>
-      </w:r>
-      <w:proofErr w:type="spellEnd"/>
+      <w:r>
+        <w:rPr>
+          <w:color w:val="000000"/>
+          <w:sz w:val="26"/>
+          <w:szCs w:val="26"/>
+          <w:lang w:val="nl-NL"/>
+        </w:rPr>
+        <w:t>Điểm kho:</w:t>
+      </w:r>
       <w:r>
         <w:rPr>
           <w:color w:val="000000"/>
@@ -1172,35 +786,6 @@
         </w:rPr>
         <w:t xml:space="preserve"> </w:t>
       </w:r>
-      <w:proofErr w:type="spellStart"/>
-      <w:r>
-        <w:rPr>
-          <w:color w:val="000000"/>
-          <w:sz w:val="26"/>
-          <w:szCs w:val="26"/>
-          <w:lang w:val="nl-NL"/>
-        </w:rPr>
-        <w:t>kho</w:t>
-      </w:r>
-      <w:proofErr w:type="spellEnd"/>
-      <w:r>
-        <w:rPr>
-          <w:color w:val="000000"/>
-          <w:sz w:val="26"/>
-          <w:szCs w:val="26"/>
-          <w:lang w:val="nl-NL"/>
-        </w:rPr>
-        <w:t>:</w:t>
-      </w:r>
-      <w:r>
-        <w:rPr>
-          <w:color w:val="000000"/>
-          <w:sz w:val="26"/>
-          <w:szCs w:val="26"/>
-          <w:lang w:val="nl-NL"/>
-        </w:rPr>
-        <w:t xml:space="preserve"> </w:t>
-      </w:r>
       <w:r>
         <w:rPr>
           <w:color w:val="000000"/>
@@ -1263,19 +848,8 @@
           <w:szCs w:val="26"/>
           <w:lang w:val="nl-NL"/>
         </w:rPr>
-        <w:t xml:space="preserve">Chi </w:t>
-      </w:r>
-      <w:proofErr w:type="spellStart"/>
-      <w:r>
-        <w:rPr>
-          <w:color w:val="000000"/>
-          <w:sz w:val="26"/>
-          <w:szCs w:val="26"/>
-          <w:lang w:val="nl-NL"/>
-        </w:rPr>
-        <w:t>cục</w:t>
-      </w:r>
-      <w:proofErr w:type="spellEnd"/>
+        <w:t>Chi cục</w:t>
+      </w:r>
       <w:r>
         <w:rPr>
           <w:color w:val="000000"/>
@@ -1343,105 +917,14 @@
           <w:lang w:val="nl-NL"/>
         </w:rPr>
       </w:pPr>
-      <w:proofErr w:type="spellStart"/>
-      <w:r>
-        <w:rPr>
-          <w:color w:val="000000"/>
-          <w:sz w:val="26"/>
-          <w:szCs w:val="26"/>
-          <w:lang w:val="nl-NL"/>
-        </w:rPr>
-        <w:t>Số</w:t>
-      </w:r>
-      <w:proofErr w:type="spellEnd"/>
-      <w:r>
-        <w:rPr>
-          <w:color w:val="000000"/>
-          <w:sz w:val="26"/>
-          <w:szCs w:val="26"/>
-          <w:lang w:val="nl-NL"/>
-        </w:rPr>
-        <w:t xml:space="preserve"> </w:t>
-      </w:r>
-      <w:proofErr w:type="spellStart"/>
-      <w:r>
-        <w:rPr>
-          <w:color w:val="000000"/>
-          <w:sz w:val="26"/>
-          <w:szCs w:val="26"/>
-          <w:lang w:val="nl-NL"/>
-        </w:rPr>
-        <w:t>lượng</w:t>
-      </w:r>
-      <w:proofErr w:type="spellEnd"/>
-      <w:r>
-        <w:rPr>
-          <w:color w:val="000000"/>
-          <w:sz w:val="26"/>
-          <w:szCs w:val="26"/>
-          <w:lang w:val="nl-NL"/>
-        </w:rPr>
-        <w:t xml:space="preserve"> </w:t>
-      </w:r>
-      <w:proofErr w:type="spellStart"/>
-      <w:r>
-        <w:rPr>
-          <w:color w:val="000000"/>
-          <w:sz w:val="26"/>
-          <w:szCs w:val="26"/>
-          <w:lang w:val="nl-NL"/>
-        </w:rPr>
-        <w:t>hàng</w:t>
-      </w:r>
-      <w:proofErr w:type="spellEnd"/>
-      <w:r>
-        <w:rPr>
-          <w:color w:val="000000"/>
-          <w:sz w:val="26"/>
-          <w:szCs w:val="26"/>
-          <w:lang w:val="nl-NL"/>
-        </w:rPr>
-        <w:t xml:space="preserve"> </w:t>
-      </w:r>
-      <w:proofErr w:type="spellStart"/>
-      <w:r>
-        <w:rPr>
-          <w:color w:val="000000"/>
-          <w:sz w:val="26"/>
-          <w:szCs w:val="26"/>
-          <w:lang w:val="nl-NL"/>
-        </w:rPr>
-        <w:t>bảo</w:t>
-      </w:r>
-      <w:proofErr w:type="spellEnd"/>
-      <w:r>
-        <w:rPr>
-          <w:color w:val="000000"/>
-          <w:sz w:val="26"/>
-          <w:szCs w:val="26"/>
-          <w:lang w:val="nl-NL"/>
-        </w:rPr>
-        <w:t xml:space="preserve"> </w:t>
-      </w:r>
-      <w:proofErr w:type="spellStart"/>
-      <w:r>
-        <w:rPr>
-          <w:color w:val="000000"/>
-          <w:sz w:val="26"/>
-          <w:szCs w:val="26"/>
-          <w:lang w:val="nl-NL"/>
-        </w:rPr>
-        <w:t>quản</w:t>
-      </w:r>
-      <w:proofErr w:type="spellEnd"/>
-      <w:r>
-        <w:rPr>
-          <w:color w:val="000000"/>
-          <w:sz w:val="26"/>
-          <w:szCs w:val="26"/>
-          <w:lang w:val="nl-NL"/>
-        </w:rPr>
-        <w:t>:</w:t>
+      <w:r>
+        <w:rPr>
+          <w:color w:val="000000"/>
+          <w:sz w:val="26"/>
+          <w:szCs w:val="26"/>
+          <w:lang w:val="nl-NL"/>
+        </w:rPr>
+        <w:t>Số lượng hàng bảo quản:</w:t>
       </w:r>
       <w:r>
         <w:rPr>
@@ -1510,85 +993,14 @@
           <w:lang w:val="nl-NL"/>
         </w:rPr>
       </w:pPr>
-      <w:proofErr w:type="spellStart"/>
-      <w:r>
-        <w:rPr>
-          <w:color w:val="000000"/>
-          <w:sz w:val="26"/>
-          <w:szCs w:val="26"/>
-          <w:lang w:val="nl-NL"/>
-        </w:rPr>
-        <w:t>Hình</w:t>
-      </w:r>
-      <w:proofErr w:type="spellEnd"/>
-      <w:r>
-        <w:rPr>
-          <w:color w:val="000000"/>
-          <w:sz w:val="26"/>
-          <w:szCs w:val="26"/>
-          <w:lang w:val="nl-NL"/>
-        </w:rPr>
-        <w:t xml:space="preserve"> </w:t>
-      </w:r>
-      <w:proofErr w:type="spellStart"/>
-      <w:r>
-        <w:rPr>
-          <w:color w:val="000000"/>
-          <w:sz w:val="26"/>
-          <w:szCs w:val="26"/>
-          <w:lang w:val="nl-NL"/>
-        </w:rPr>
-        <w:t>thức</w:t>
-      </w:r>
-      <w:proofErr w:type="spellEnd"/>
-      <w:r>
-        <w:rPr>
-          <w:color w:val="000000"/>
-          <w:sz w:val="26"/>
-          <w:szCs w:val="26"/>
-          <w:lang w:val="nl-NL"/>
-        </w:rPr>
-        <w:t xml:space="preserve"> </w:t>
-      </w:r>
-      <w:proofErr w:type="spellStart"/>
-      <w:r>
-        <w:rPr>
-          <w:color w:val="000000"/>
-          <w:sz w:val="26"/>
-          <w:szCs w:val="26"/>
-          <w:lang w:val="nl-NL"/>
-        </w:rPr>
-        <w:t>bảo</w:t>
-      </w:r>
-      <w:proofErr w:type="spellEnd"/>
-      <w:r>
-        <w:rPr>
-          <w:color w:val="000000"/>
-          <w:sz w:val="26"/>
-          <w:szCs w:val="26"/>
-          <w:lang w:val="nl-NL"/>
-        </w:rPr>
-        <w:t xml:space="preserve"> </w:t>
-      </w:r>
-      <w:proofErr w:type="spellStart"/>
-      <w:r>
-        <w:rPr>
-          <w:color w:val="000000"/>
-          <w:sz w:val="26"/>
-          <w:szCs w:val="26"/>
-          <w:lang w:val="nl-NL"/>
-        </w:rPr>
-        <w:t>quản</w:t>
-      </w:r>
-      <w:proofErr w:type="spellEnd"/>
-      <w:r>
-        <w:rPr>
-          <w:color w:val="000000"/>
-          <w:sz w:val="26"/>
-          <w:szCs w:val="26"/>
-          <w:lang w:val="nl-NL"/>
-        </w:rPr>
-        <w:t>:</w:t>
+      <w:r>
+        <w:rPr>
+          <w:color w:val="000000"/>
+          <w:sz w:val="26"/>
+          <w:szCs w:val="26"/>
+          <w:lang w:val="nl-NL"/>
+        </w:rPr>
+        <w:t>Hình thức bảo quản:</w:t>
       </w:r>
       <w:r>
         <w:rPr>
@@ -1712,45 +1124,14 @@
           <w:lang w:val="nl-NL"/>
         </w:rPr>
       </w:pPr>
-      <w:proofErr w:type="spellStart"/>
-      <w:r>
-        <w:rPr>
-          <w:color w:val="000000"/>
-          <w:sz w:val="26"/>
-          <w:szCs w:val="26"/>
-          <w:lang w:val="nl-NL"/>
-        </w:rPr>
-        <w:t>Thủ</w:t>
-      </w:r>
-      <w:proofErr w:type="spellEnd"/>
-      <w:r>
-        <w:rPr>
-          <w:color w:val="000000"/>
-          <w:sz w:val="26"/>
-          <w:szCs w:val="26"/>
-          <w:lang w:val="nl-NL"/>
-        </w:rPr>
-        <w:t xml:space="preserve"> </w:t>
-      </w:r>
-      <w:proofErr w:type="spellStart"/>
-      <w:r>
-        <w:rPr>
-          <w:color w:val="000000"/>
-          <w:sz w:val="26"/>
-          <w:szCs w:val="26"/>
-          <w:lang w:val="nl-NL"/>
-        </w:rPr>
-        <w:t>kho</w:t>
-      </w:r>
-      <w:proofErr w:type="spellEnd"/>
-      <w:r>
-        <w:rPr>
-          <w:color w:val="000000"/>
-          <w:sz w:val="26"/>
-          <w:szCs w:val="26"/>
-          <w:lang w:val="nl-NL"/>
-        </w:rPr>
-        <w:t>:</w:t>
+      <w:r>
+        <w:rPr>
+          <w:color w:val="000000"/>
+          <w:sz w:val="26"/>
+          <w:szCs w:val="26"/>
+          <w:lang w:val="nl-NL"/>
+        </w:rPr>
+        <w:t>Thủ kho:</w:t>
       </w:r>
       <w:r>
         <w:rPr>
@@ -1819,145 +1200,14 @@
           <w:lang w:val="nl-NL"/>
         </w:rPr>
       </w:pPr>
-      <w:proofErr w:type="spellStart"/>
-      <w:r>
-        <w:rPr>
-          <w:color w:val="000000"/>
-          <w:sz w:val="26"/>
-          <w:szCs w:val="26"/>
-          <w:lang w:val="nl-NL"/>
-        </w:rPr>
-        <w:t>Ngày</w:t>
-      </w:r>
-      <w:proofErr w:type="spellEnd"/>
-      <w:r>
-        <w:rPr>
-          <w:color w:val="000000"/>
-          <w:sz w:val="26"/>
-          <w:szCs w:val="26"/>
-          <w:lang w:val="nl-NL"/>
-        </w:rPr>
-        <w:t xml:space="preserve">, </w:t>
-      </w:r>
-      <w:proofErr w:type="spellStart"/>
-      <w:r>
-        <w:rPr>
-          <w:color w:val="000000"/>
-          <w:sz w:val="26"/>
-          <w:szCs w:val="26"/>
-          <w:lang w:val="nl-NL"/>
-        </w:rPr>
-        <w:t>tháng</w:t>
-      </w:r>
-      <w:proofErr w:type="spellEnd"/>
-      <w:r>
-        <w:rPr>
-          <w:color w:val="000000"/>
-          <w:sz w:val="26"/>
-          <w:szCs w:val="26"/>
-          <w:lang w:val="nl-NL"/>
-        </w:rPr>
-        <w:t xml:space="preserve"> </w:t>
-      </w:r>
-      <w:proofErr w:type="spellStart"/>
-      <w:r>
-        <w:rPr>
-          <w:color w:val="000000"/>
-          <w:sz w:val="26"/>
-          <w:szCs w:val="26"/>
-          <w:lang w:val="nl-NL"/>
-        </w:rPr>
-        <w:t>nhập</w:t>
-      </w:r>
-      <w:proofErr w:type="spellEnd"/>
-      <w:r>
-        <w:rPr>
-          <w:color w:val="000000"/>
-          <w:sz w:val="26"/>
-          <w:szCs w:val="26"/>
-          <w:lang w:val="nl-NL"/>
-        </w:rPr>
-        <w:t xml:space="preserve"> </w:t>
-      </w:r>
-      <w:proofErr w:type="spellStart"/>
-      <w:r>
-        <w:rPr>
-          <w:color w:val="000000"/>
-          <w:sz w:val="26"/>
-          <w:szCs w:val="26"/>
-          <w:lang w:val="nl-NL"/>
-        </w:rPr>
-        <w:t>đầy</w:t>
-      </w:r>
-      <w:proofErr w:type="spellEnd"/>
-      <w:r>
-        <w:rPr>
-          <w:color w:val="000000"/>
-          <w:sz w:val="26"/>
-          <w:szCs w:val="26"/>
-          <w:lang w:val="nl-NL"/>
-        </w:rPr>
-        <w:t xml:space="preserve"> </w:t>
-      </w:r>
-      <w:proofErr w:type="spellStart"/>
-      <w:r>
-        <w:rPr>
-          <w:color w:val="000000"/>
-          <w:sz w:val="26"/>
-          <w:szCs w:val="26"/>
-          <w:lang w:val="nl-NL"/>
-        </w:rPr>
-        <w:t>ngăn</w:t>
-      </w:r>
-      <w:proofErr w:type="spellEnd"/>
-      <w:r>
-        <w:rPr>
-          <w:color w:val="000000"/>
-          <w:sz w:val="26"/>
-          <w:szCs w:val="26"/>
-          <w:lang w:val="nl-NL"/>
-        </w:rPr>
-        <w:t xml:space="preserve">, </w:t>
-      </w:r>
-      <w:proofErr w:type="spellStart"/>
-      <w:r>
-        <w:rPr>
-          <w:color w:val="000000"/>
-          <w:sz w:val="26"/>
-          <w:szCs w:val="26"/>
-          <w:lang w:val="nl-NL"/>
-        </w:rPr>
-        <w:t>lô</w:t>
-      </w:r>
-      <w:proofErr w:type="spellEnd"/>
-      <w:r>
-        <w:rPr>
-          <w:color w:val="000000"/>
-          <w:sz w:val="26"/>
-          <w:szCs w:val="26"/>
-          <w:lang w:val="nl-NL"/>
-        </w:rPr>
-        <w:t xml:space="preserve"> </w:t>
-      </w:r>
-      <w:proofErr w:type="spellStart"/>
-      <w:r>
-        <w:rPr>
-          <w:color w:val="000000"/>
-          <w:sz w:val="26"/>
-          <w:szCs w:val="26"/>
-          <w:lang w:val="nl-NL"/>
-        </w:rPr>
-        <w:t>kho</w:t>
-      </w:r>
-      <w:proofErr w:type="spellEnd"/>
-      <w:r>
-        <w:rPr>
-          <w:color w:val="000000"/>
-          <w:sz w:val="26"/>
-          <w:szCs w:val="26"/>
-          <w:lang w:val="nl-NL"/>
-        </w:rPr>
-        <w:t>:</w:t>
+      <w:r>
+        <w:rPr>
+          <w:color w:val="000000"/>
+          <w:sz w:val="26"/>
+          <w:szCs w:val="26"/>
+          <w:lang w:val="nl-NL"/>
+        </w:rPr>
+        <w:t>Ngày, tháng nhập đầy ngăn, lô kho:</w:t>
       </w:r>
       <w:r>
         <w:rPr>
@@ -2026,65 +1276,14 @@
           <w:lang w:val="nl-NL"/>
         </w:rPr>
       </w:pPr>
-      <w:proofErr w:type="spellStart"/>
-      <w:r>
-        <w:rPr>
-          <w:color w:val="000000"/>
-          <w:sz w:val="26"/>
-          <w:szCs w:val="26"/>
-          <w:lang w:val="nl-NL"/>
-        </w:rPr>
-        <w:t>Ngày</w:t>
-      </w:r>
-      <w:proofErr w:type="spellEnd"/>
-      <w:r>
-        <w:rPr>
-          <w:color w:val="000000"/>
-          <w:sz w:val="26"/>
-          <w:szCs w:val="26"/>
-          <w:lang w:val="nl-NL"/>
-        </w:rPr>
-        <w:t xml:space="preserve"> </w:t>
-      </w:r>
-      <w:proofErr w:type="spellStart"/>
-      <w:r>
-        <w:rPr>
-          <w:color w:val="000000"/>
-          <w:sz w:val="26"/>
-          <w:szCs w:val="26"/>
-          <w:lang w:val="nl-NL"/>
-        </w:rPr>
-        <w:t>lấy</w:t>
-      </w:r>
-      <w:proofErr w:type="spellEnd"/>
-      <w:r>
-        <w:rPr>
-          <w:color w:val="000000"/>
-          <w:sz w:val="26"/>
-          <w:szCs w:val="26"/>
-          <w:lang w:val="nl-NL"/>
-        </w:rPr>
-        <w:t xml:space="preserve"> </w:t>
-      </w:r>
-      <w:proofErr w:type="spellStart"/>
-      <w:r>
-        <w:rPr>
-          <w:color w:val="000000"/>
-          <w:sz w:val="26"/>
-          <w:szCs w:val="26"/>
-          <w:lang w:val="nl-NL"/>
-        </w:rPr>
-        <w:t>mẫu</w:t>
-      </w:r>
-      <w:proofErr w:type="spellEnd"/>
-      <w:r>
-        <w:rPr>
-          <w:color w:val="000000"/>
-          <w:sz w:val="26"/>
-          <w:szCs w:val="26"/>
-          <w:lang w:val="nl-NL"/>
-        </w:rPr>
-        <w:t>:</w:t>
+      <w:r>
+        <w:rPr>
+          <w:color w:val="000000"/>
+          <w:sz w:val="26"/>
+          <w:szCs w:val="26"/>
+          <w:lang w:val="nl-NL"/>
+        </w:rPr>
+        <w:t>Ngày lấy mẫu:</w:t>
       </w:r>
       <w:r>
         <w:rPr>
@@ -2153,85 +1352,14 @@
           <w:lang w:val="nl-NL"/>
         </w:rPr>
       </w:pPr>
-      <w:proofErr w:type="spellStart"/>
-      <w:r>
-        <w:rPr>
-          <w:color w:val="000000"/>
-          <w:sz w:val="26"/>
-          <w:szCs w:val="26"/>
-          <w:lang w:val="nl-NL"/>
-        </w:rPr>
-        <w:t>Ngày</w:t>
-      </w:r>
-      <w:proofErr w:type="spellEnd"/>
-      <w:r>
-        <w:rPr>
-          <w:color w:val="000000"/>
-          <w:sz w:val="26"/>
-          <w:szCs w:val="26"/>
-          <w:lang w:val="nl-NL"/>
-        </w:rPr>
-        <w:t xml:space="preserve"> </w:t>
-      </w:r>
-      <w:proofErr w:type="spellStart"/>
-      <w:r>
-        <w:rPr>
-          <w:color w:val="000000"/>
-          <w:sz w:val="26"/>
-          <w:szCs w:val="26"/>
-          <w:lang w:val="nl-NL"/>
-        </w:rPr>
-        <w:t>kiểm</w:t>
-      </w:r>
-      <w:proofErr w:type="spellEnd"/>
-      <w:r>
-        <w:rPr>
-          <w:color w:val="000000"/>
-          <w:sz w:val="26"/>
-          <w:szCs w:val="26"/>
-          <w:lang w:val="nl-NL"/>
-        </w:rPr>
-        <w:t xml:space="preserve"> </w:t>
-      </w:r>
-      <w:proofErr w:type="spellStart"/>
-      <w:r>
-        <w:rPr>
-          <w:color w:val="000000"/>
-          <w:sz w:val="26"/>
-          <w:szCs w:val="26"/>
-          <w:lang w:val="nl-NL"/>
-        </w:rPr>
-        <w:t>nghiệm</w:t>
-      </w:r>
-      <w:proofErr w:type="spellEnd"/>
-      <w:r>
-        <w:rPr>
-          <w:color w:val="000000"/>
-          <w:sz w:val="26"/>
-          <w:szCs w:val="26"/>
-          <w:lang w:val="nl-NL"/>
-        </w:rPr>
-        <w:t xml:space="preserve"> </w:t>
-      </w:r>
-      <w:proofErr w:type="spellStart"/>
-      <w:r>
-        <w:rPr>
-          <w:color w:val="000000"/>
-          <w:sz w:val="26"/>
-          <w:szCs w:val="26"/>
-          <w:lang w:val="nl-NL"/>
-        </w:rPr>
-        <w:t>mẫu</w:t>
-      </w:r>
-      <w:proofErr w:type="spellEnd"/>
-      <w:r>
-        <w:rPr>
-          <w:color w:val="000000"/>
-          <w:sz w:val="26"/>
-          <w:szCs w:val="26"/>
-          <w:lang w:val="nl-NL"/>
-        </w:rPr>
-        <w:t>:</w:t>
+      <w:r>
+        <w:rPr>
+          <w:color w:val="000000"/>
+          <w:sz w:val="26"/>
+          <w:szCs w:val="26"/>
+          <w:lang w:val="nl-NL"/>
+        </w:rPr>
+        <w:t>Ngày kiểm nghiệm mẫu:</w:t>
       </w:r>
       <w:r>
         <w:rPr>
@@ -2304,115 +1432,7 @@
           <w:color w:val="000000"/>
           <w:lang w:val="nl-NL"/>
         </w:rPr>
-        <w:t xml:space="preserve">1. </w:t>
-      </w:r>
-      <w:proofErr w:type="spellStart"/>
-      <w:r>
-        <w:rPr>
-          <w:b/>
-          <w:color w:val="000000"/>
-          <w:lang w:val="nl-NL"/>
-        </w:rPr>
-        <w:t>Kết</w:t>
-      </w:r>
-      <w:proofErr w:type="spellEnd"/>
-      <w:r>
-        <w:rPr>
-          <w:b/>
-          <w:color w:val="000000"/>
-          <w:lang w:val="nl-NL"/>
-        </w:rPr>
-        <w:t xml:space="preserve"> </w:t>
-      </w:r>
-      <w:proofErr w:type="spellStart"/>
-      <w:r>
-        <w:rPr>
-          <w:b/>
-          <w:color w:val="000000"/>
-          <w:lang w:val="nl-NL"/>
-        </w:rPr>
-        <w:t>quả</w:t>
-      </w:r>
-      <w:proofErr w:type="spellEnd"/>
-      <w:r>
-        <w:rPr>
-          <w:b/>
-          <w:color w:val="000000"/>
-          <w:lang w:val="nl-NL"/>
-        </w:rPr>
-        <w:t xml:space="preserve"> </w:t>
-      </w:r>
-      <w:proofErr w:type="spellStart"/>
-      <w:r>
-        <w:rPr>
-          <w:b/>
-          <w:color w:val="000000"/>
-          <w:lang w:val="nl-NL"/>
-        </w:rPr>
-        <w:t>đánh</w:t>
-      </w:r>
-      <w:proofErr w:type="spellEnd"/>
-      <w:r>
-        <w:rPr>
-          <w:b/>
-          <w:color w:val="000000"/>
-          <w:lang w:val="nl-NL"/>
-        </w:rPr>
-        <w:t xml:space="preserve"> </w:t>
-      </w:r>
-      <w:proofErr w:type="spellStart"/>
-      <w:r>
-        <w:rPr>
-          <w:b/>
-          <w:color w:val="000000"/>
-          <w:lang w:val="nl-NL"/>
-        </w:rPr>
-        <w:t>giá</w:t>
-      </w:r>
-      <w:proofErr w:type="spellEnd"/>
-      <w:r>
-        <w:rPr>
-          <w:b/>
-          <w:color w:val="000000"/>
-          <w:lang w:val="nl-NL"/>
-        </w:rPr>
-        <w:t xml:space="preserve"> </w:t>
-      </w:r>
-      <w:proofErr w:type="spellStart"/>
-      <w:r>
-        <w:rPr>
-          <w:b/>
-          <w:color w:val="000000"/>
-          <w:lang w:val="nl-NL"/>
-        </w:rPr>
-        <w:t>cảm</w:t>
-      </w:r>
-      <w:proofErr w:type="spellEnd"/>
-      <w:r>
-        <w:rPr>
-          <w:b/>
-          <w:color w:val="000000"/>
-          <w:lang w:val="nl-NL"/>
-        </w:rPr>
-        <w:t xml:space="preserve"> </w:t>
-      </w:r>
-      <w:proofErr w:type="spellStart"/>
-      <w:r>
-        <w:rPr>
-          <w:b/>
-          <w:color w:val="000000"/>
-          <w:lang w:val="nl-NL"/>
-        </w:rPr>
-        <w:t>quan</w:t>
-      </w:r>
-      <w:proofErr w:type="spellEnd"/>
-      <w:r>
-        <w:rPr>
-          <w:b/>
-          <w:color w:val="000000"/>
-          <w:lang w:val="nl-NL"/>
-        </w:rPr>
-        <w:t>:</w:t>
+        <w:t>1. Kết quả đánh giá cảm quan:</w:t>
       </w:r>
     </w:p>
     <w:p>
@@ -2473,223 +1493,7 @@
           <w:color w:val="000000"/>
           <w:lang w:val="nl-NL"/>
         </w:rPr>
-        <w:t xml:space="preserve"> (</w:t>
-      </w:r>
-      <w:proofErr w:type="spellStart"/>
-      <w:r>
-        <w:rPr>
-          <w:i/>
-          <w:color w:val="000000"/>
-          <w:lang w:val="nl-NL"/>
-        </w:rPr>
-        <w:t>Về</w:t>
-      </w:r>
-      <w:proofErr w:type="spellEnd"/>
-      <w:r>
-        <w:rPr>
-          <w:i/>
-          <w:color w:val="000000"/>
-          <w:lang w:val="nl-NL"/>
-        </w:rPr>
-        <w:t xml:space="preserve"> </w:t>
-      </w:r>
-      <w:proofErr w:type="spellStart"/>
-      <w:r>
-        <w:rPr>
-          <w:i/>
-          <w:color w:val="000000"/>
-          <w:lang w:val="nl-NL"/>
-        </w:rPr>
-        <w:t>màu</w:t>
-      </w:r>
-      <w:proofErr w:type="spellEnd"/>
-      <w:r>
-        <w:rPr>
-          <w:i/>
-          <w:color w:val="000000"/>
-          <w:lang w:val="nl-NL"/>
-        </w:rPr>
-        <w:t xml:space="preserve"> </w:t>
-      </w:r>
-      <w:proofErr w:type="spellStart"/>
-      <w:r>
-        <w:rPr>
-          <w:i/>
-          <w:color w:val="000000"/>
-          <w:lang w:val="nl-NL"/>
-        </w:rPr>
-        <w:t>sắc</w:t>
-      </w:r>
-      <w:proofErr w:type="spellEnd"/>
-      <w:r>
-        <w:rPr>
-          <w:i/>
-          <w:color w:val="000000"/>
-          <w:lang w:val="nl-NL"/>
-        </w:rPr>
-        <w:t xml:space="preserve">, </w:t>
-      </w:r>
-      <w:proofErr w:type="spellStart"/>
-      <w:r>
-        <w:rPr>
-          <w:i/>
-          <w:color w:val="000000"/>
-          <w:lang w:val="nl-NL"/>
-        </w:rPr>
-        <w:t>mùi</w:t>
-      </w:r>
-      <w:proofErr w:type="spellEnd"/>
-      <w:r>
-        <w:rPr>
-          <w:i/>
-          <w:color w:val="000000"/>
-          <w:lang w:val="nl-NL"/>
-        </w:rPr>
-        <w:t xml:space="preserve"> </w:t>
-      </w:r>
-      <w:proofErr w:type="spellStart"/>
-      <w:r>
-        <w:rPr>
-          <w:i/>
-          <w:color w:val="000000"/>
-          <w:lang w:val="nl-NL"/>
-        </w:rPr>
-        <w:t>vị</w:t>
-      </w:r>
-      <w:proofErr w:type="spellEnd"/>
-      <w:r>
-        <w:rPr>
-          <w:i/>
-          <w:color w:val="000000"/>
-          <w:lang w:val="nl-NL"/>
-        </w:rPr>
-        <w:t xml:space="preserve">, </w:t>
-      </w:r>
-      <w:proofErr w:type="spellStart"/>
-      <w:r>
-        <w:rPr>
-          <w:i/>
-          <w:color w:val="000000"/>
-          <w:lang w:val="nl-NL"/>
-        </w:rPr>
-        <w:t>tạp</w:t>
-      </w:r>
-      <w:proofErr w:type="spellEnd"/>
-      <w:r>
-        <w:rPr>
-          <w:i/>
-          <w:color w:val="000000"/>
-          <w:lang w:val="nl-NL"/>
-        </w:rPr>
-        <w:t xml:space="preserve"> </w:t>
-      </w:r>
-      <w:proofErr w:type="spellStart"/>
-      <w:r>
-        <w:rPr>
-          <w:i/>
-          <w:color w:val="000000"/>
-          <w:lang w:val="nl-NL"/>
-        </w:rPr>
-        <w:t>chất</w:t>
-      </w:r>
-      <w:proofErr w:type="spellEnd"/>
-      <w:r>
-        <w:rPr>
-          <w:i/>
-          <w:color w:val="000000"/>
-          <w:lang w:val="nl-NL"/>
-        </w:rPr>
-        <w:t xml:space="preserve">, </w:t>
-      </w:r>
-      <w:proofErr w:type="spellStart"/>
-      <w:r>
-        <w:rPr>
-          <w:i/>
-          <w:color w:val="000000"/>
-          <w:lang w:val="nl-NL"/>
-        </w:rPr>
-        <w:t>đánh</w:t>
-      </w:r>
-      <w:proofErr w:type="spellEnd"/>
-      <w:r>
-        <w:rPr>
-          <w:i/>
-          <w:color w:val="000000"/>
-          <w:lang w:val="nl-NL"/>
-        </w:rPr>
-        <w:t xml:space="preserve"> </w:t>
-      </w:r>
-      <w:proofErr w:type="spellStart"/>
-      <w:r>
-        <w:rPr>
-          <w:i/>
-          <w:color w:val="000000"/>
-          <w:lang w:val="nl-NL"/>
-        </w:rPr>
-        <w:t>bóng</w:t>
-      </w:r>
-      <w:proofErr w:type="spellEnd"/>
-      <w:r>
-        <w:rPr>
-          <w:i/>
-          <w:color w:val="000000"/>
-          <w:lang w:val="nl-NL"/>
-        </w:rPr>
-        <w:t xml:space="preserve">, </w:t>
-      </w:r>
-      <w:proofErr w:type="spellStart"/>
-      <w:r>
-        <w:rPr>
-          <w:i/>
-          <w:color w:val="000000"/>
-          <w:lang w:val="nl-NL"/>
-        </w:rPr>
-        <w:t>sinh</w:t>
-      </w:r>
-      <w:proofErr w:type="spellEnd"/>
-      <w:r>
-        <w:rPr>
-          <w:i/>
-          <w:color w:val="000000"/>
-          <w:lang w:val="nl-NL"/>
-        </w:rPr>
-        <w:t xml:space="preserve"> </w:t>
-      </w:r>
-      <w:proofErr w:type="spellStart"/>
-      <w:r>
-        <w:rPr>
-          <w:i/>
-          <w:color w:val="000000"/>
-          <w:lang w:val="nl-NL"/>
-        </w:rPr>
-        <w:t>vật</w:t>
-      </w:r>
-      <w:proofErr w:type="spellEnd"/>
-      <w:r>
-        <w:rPr>
-          <w:i/>
-          <w:color w:val="000000"/>
-          <w:lang w:val="nl-NL"/>
-        </w:rPr>
-        <w:t xml:space="preserve"> </w:t>
-      </w:r>
-      <w:proofErr w:type="spellStart"/>
-      <w:r>
-        <w:rPr>
-          <w:i/>
-          <w:color w:val="000000"/>
-          <w:lang w:val="nl-NL"/>
-        </w:rPr>
-        <w:t>hại</w:t>
-      </w:r>
-      <w:proofErr w:type="spellEnd"/>
-      <w:r>
-        <w:rPr>
-          <w:i/>
-          <w:color w:val="000000"/>
-          <w:lang w:val="nl-NL"/>
-        </w:rPr>
-        <w:t>)</w:t>
+        <w:t xml:space="preserve"> (Về màu sắc, mùi vị, tạp chất, đánh bóng, sinh vật hại)</w:t>
       </w:r>
     </w:p>
     <w:p>
@@ -2707,154 +1511,19 @@
           <w:color w:val="000000"/>
           <w:lang w:val="nl-NL"/>
         </w:rPr>
-        <w:t xml:space="preserve">2. </w:t>
-      </w:r>
-      <w:proofErr w:type="spellStart"/>
-      <w:r>
-        <w:rPr>
-          <w:b/>
-          <w:color w:val="000000"/>
-          <w:lang w:val="nl-NL"/>
-        </w:rPr>
-        <w:t>Kết</w:t>
-      </w:r>
-      <w:proofErr w:type="spellEnd"/>
-      <w:r>
-        <w:rPr>
-          <w:b/>
-          <w:color w:val="000000"/>
-          <w:lang w:val="nl-NL"/>
-        </w:rPr>
-        <w:t xml:space="preserve"> </w:t>
-      </w:r>
-      <w:proofErr w:type="spellStart"/>
-      <w:r>
-        <w:rPr>
-          <w:b/>
-          <w:color w:val="000000"/>
-          <w:lang w:val="nl-NL"/>
-        </w:rPr>
-        <w:t>quả</w:t>
-      </w:r>
-      <w:proofErr w:type="spellEnd"/>
-      <w:r>
-        <w:rPr>
-          <w:b/>
-          <w:color w:val="000000"/>
-          <w:lang w:val="nl-NL"/>
-        </w:rPr>
-        <w:t xml:space="preserve"> </w:t>
-      </w:r>
-      <w:proofErr w:type="spellStart"/>
-      <w:r>
-        <w:rPr>
-          <w:b/>
-          <w:color w:val="000000"/>
-          <w:lang w:val="nl-NL"/>
-        </w:rPr>
-        <w:t>phân</w:t>
-      </w:r>
-      <w:proofErr w:type="spellEnd"/>
-      <w:r>
-        <w:rPr>
-          <w:b/>
-          <w:color w:val="000000"/>
-          <w:lang w:val="nl-NL"/>
-        </w:rPr>
-        <w:t xml:space="preserve"> </w:t>
-      </w:r>
-      <w:proofErr w:type="spellStart"/>
-      <w:r>
-        <w:rPr>
-          <w:b/>
-          <w:color w:val="000000"/>
-          <w:lang w:val="nl-NL"/>
-        </w:rPr>
-        <w:t>tích</w:t>
-      </w:r>
-      <w:proofErr w:type="spellEnd"/>
-      <w:r>
-        <w:rPr>
-          <w:b/>
-          <w:color w:val="000000"/>
-          <w:lang w:val="nl-NL"/>
-        </w:rPr>
-        <w:t xml:space="preserve"> </w:t>
-      </w:r>
-      <w:proofErr w:type="spellStart"/>
-      <w:r>
-        <w:rPr>
-          <w:b/>
-          <w:color w:val="000000"/>
-          <w:lang w:val="nl-NL"/>
-        </w:rPr>
-        <w:t>chỉ</w:t>
-      </w:r>
-      <w:proofErr w:type="spellEnd"/>
-      <w:r>
-        <w:rPr>
-          <w:b/>
-          <w:color w:val="000000"/>
-          <w:lang w:val="nl-NL"/>
-        </w:rPr>
-        <w:t xml:space="preserve"> </w:t>
-      </w:r>
-      <w:proofErr w:type="spellStart"/>
-      <w:r>
-        <w:rPr>
-          <w:b/>
-          <w:color w:val="000000"/>
-          <w:lang w:val="nl-NL"/>
-        </w:rPr>
-        <w:t>tiêu</w:t>
-      </w:r>
-      <w:proofErr w:type="spellEnd"/>
-      <w:r>
-        <w:rPr>
-          <w:b/>
-          <w:color w:val="000000"/>
-          <w:lang w:val="nl-NL"/>
-        </w:rPr>
-        <w:t xml:space="preserve"> </w:t>
-      </w:r>
-      <w:proofErr w:type="spellStart"/>
-      <w:r>
-        <w:rPr>
-          <w:b/>
-          <w:color w:val="000000"/>
-          <w:lang w:val="nl-NL"/>
-        </w:rPr>
-        <w:t>chất</w:t>
-      </w:r>
-      <w:proofErr w:type="spellEnd"/>
-      <w:r>
-        <w:rPr>
-          <w:b/>
-          <w:color w:val="000000"/>
-          <w:lang w:val="nl-NL"/>
-        </w:rPr>
-        <w:t xml:space="preserve"> </w:t>
-      </w:r>
-      <w:proofErr w:type="spellStart"/>
-      <w:r>
-        <w:rPr>
-          <w:b/>
-          <w:color w:val="000000"/>
-          <w:lang w:val="nl-NL"/>
-        </w:rPr>
-        <w:t>lượng</w:t>
-      </w:r>
-      <w:proofErr w:type="spellEnd"/>
+        <w:t>2. Kết quả phân tích chỉ tiêu chất lượng</w:t>
+      </w:r>
     </w:p>
     <w:tbl>
       <w:tblPr>
         <w:tblStyle w:val="TableGrid"/>
-        <w:tblW w:w="9895" w:type="dxa"/>
+        <w:tblW w:w="11401" w:type="dxa"/>
+        <w:tblLayout w:type="fixed"/>
         <w:tblLook w:val="04A0" w:firstRow="1" w:lastRow="0" w:firstColumn="1" w:lastColumn="0" w:noHBand="0" w:noVBand="1"/>
       </w:tblPr>
       <w:tblGrid>
-        <w:gridCol w:w="1564"/>
-        <w:gridCol w:w="2145"/>
+        <w:gridCol w:w="846"/>
+        <w:gridCol w:w="2503"/>
         <w:gridCol w:w="1842"/>
         <w:gridCol w:w="1982"/>
         <w:gridCol w:w="2340"/>
@@ -2863,7 +1532,7 @@
       <w:tr>
         <w:tc>
           <w:tcPr>
-            <w:tcW w:w="747" w:type="dxa"/>
+            <w:tcW w:w="846" w:type="dxa"/>
             <w:vAlign w:val="center"/>
           </w:tcPr>
           <w:p>
@@ -2886,422 +1555,128 @@
         </w:tc>
         <w:tc>
           <w:tcPr>
-            <w:tcW w:w="2938" w:type="dxa"/>
+            <w:tcW w:w="2503" w:type="dxa"/>
             <w:vAlign w:val="center"/>
           </w:tcPr>
           <w:p>
             <w:pPr>
-              <w:jc w:val="center"/>
               <w:rPr>
                 <w:b/>
                 <w:color w:val="000000"/>
                 <w:lang w:val="nl-NL"/>
               </w:rPr>
             </w:pPr>
-            <w:proofErr w:type="spellStart"/>
             <w:r>
               <w:rPr>
                 <w:b/>
                 <w:color w:val="000000"/>
                 <w:lang w:val="nl-NL"/>
               </w:rPr>
-              <w:t>Chỉ</w:t>
-            </w:r>
-            <w:proofErr w:type="spellEnd"/>
-            <w:r>
-              <w:rPr>
-                <w:b/>
-                <w:color w:val="000000"/>
-                <w:lang w:val="nl-NL"/>
-              </w:rPr>
-              <w:t xml:space="preserve"> </w:t>
-            </w:r>
-            <w:proofErr w:type="spellStart"/>
-            <w:r>
-              <w:rPr>
-                <w:b/>
-                <w:color w:val="000000"/>
-                <w:lang w:val="nl-NL"/>
-              </w:rPr>
-              <w:t>tiêu</w:t>
-            </w:r>
-            <w:proofErr w:type="spellEnd"/>
-            <w:r>
-              <w:rPr>
-                <w:b/>
-                <w:color w:val="000000"/>
-                <w:lang w:val="nl-NL"/>
-              </w:rPr>
-              <w:t xml:space="preserve"> </w:t>
-            </w:r>
-            <w:proofErr w:type="spellStart"/>
-            <w:r>
-              <w:rPr>
-                <w:b/>
-                <w:color w:val="000000"/>
-                <w:lang w:val="nl-NL"/>
-              </w:rPr>
-              <w:t>chất</w:t>
-            </w:r>
-            <w:proofErr w:type="spellEnd"/>
-            <w:r>
-              <w:rPr>
-                <w:b/>
-                <w:color w:val="000000"/>
-                <w:lang w:val="nl-NL"/>
-              </w:rPr>
-              <w:t xml:space="preserve"> </w:t>
-            </w:r>
-            <w:proofErr w:type="spellStart"/>
-            <w:r>
-              <w:rPr>
-                <w:b/>
-                <w:color w:val="000000"/>
-                <w:lang w:val="nl-NL"/>
-              </w:rPr>
-              <w:t>lượng</w:t>
-            </w:r>
-            <w:proofErr w:type="spellEnd"/>
+              <w:t>Chỉ tiêu chất lượng</w:t>
+            </w:r>
           </w:p>
         </w:tc>
         <w:tc>
           <w:tcPr>
-            <w:tcW w:w="1530" w:type="dxa"/>
+            <w:tcW w:w="1842" w:type="dxa"/>
             <w:vAlign w:val="center"/>
           </w:tcPr>
           <w:p>
             <w:pPr>
-              <w:jc w:val="center"/>
               <w:rPr>
                 <w:b/>
                 <w:color w:val="000000"/>
                 <w:lang w:val="nl-NL"/>
               </w:rPr>
             </w:pPr>
-            <w:proofErr w:type="spellStart"/>
             <w:r>
               <w:rPr>
                 <w:b/>
                 <w:color w:val="000000"/>
                 <w:lang w:val="nl-NL"/>
               </w:rPr>
-              <w:t>Chỉ</w:t>
-            </w:r>
-            <w:proofErr w:type="spellEnd"/>
-            <w:r>
-              <w:rPr>
-                <w:b/>
-                <w:color w:val="000000"/>
-                <w:lang w:val="nl-NL"/>
-              </w:rPr>
-              <w:t xml:space="preserve"> </w:t>
-            </w:r>
-            <w:proofErr w:type="spellStart"/>
-            <w:r>
-              <w:rPr>
-                <w:b/>
-                <w:color w:val="000000"/>
-                <w:lang w:val="nl-NL"/>
-              </w:rPr>
-              <w:t>số</w:t>
-            </w:r>
-            <w:proofErr w:type="spellEnd"/>
-            <w:r>
-              <w:rPr>
-                <w:b/>
-                <w:color w:val="000000"/>
-                <w:lang w:val="nl-NL"/>
-              </w:rPr>
-              <w:t xml:space="preserve"> </w:t>
-            </w:r>
-            <w:proofErr w:type="spellStart"/>
-            <w:r>
-              <w:rPr>
-                <w:b/>
-                <w:color w:val="000000"/>
-                <w:lang w:val="nl-NL"/>
-              </w:rPr>
-              <w:t>chất</w:t>
-            </w:r>
-            <w:proofErr w:type="spellEnd"/>
-            <w:r>
-              <w:rPr>
-                <w:b/>
-                <w:color w:val="000000"/>
-                <w:lang w:val="nl-NL"/>
-              </w:rPr>
-              <w:t xml:space="preserve"> </w:t>
-            </w:r>
-            <w:proofErr w:type="spellStart"/>
-            <w:r>
-              <w:rPr>
-                <w:b/>
-                <w:color w:val="000000"/>
-                <w:lang w:val="nl-NL"/>
-              </w:rPr>
-              <w:t>lượng</w:t>
-            </w:r>
-            <w:proofErr w:type="spellEnd"/>
-            <w:r>
-              <w:rPr>
-                <w:b/>
-                <w:color w:val="000000"/>
-                <w:lang w:val="nl-NL"/>
-              </w:rPr>
-              <w:t xml:space="preserve"> </w:t>
-            </w:r>
-            <w:proofErr w:type="spellStart"/>
-            <w:r>
-              <w:rPr>
-                <w:b/>
-                <w:color w:val="000000"/>
-                <w:lang w:val="nl-NL"/>
-              </w:rPr>
-              <w:t>theo</w:t>
-            </w:r>
-            <w:proofErr w:type="spellEnd"/>
-            <w:r>
-              <w:rPr>
-                <w:b/>
-                <w:color w:val="000000"/>
-                <w:lang w:val="nl-NL"/>
-              </w:rPr>
-              <w:t xml:space="preserve"> QCVN 14: 2020/BTC</w:t>
+              <w:t>Chỉ số chất lượng theo QCVN 14: 2020/BTC</w:t>
             </w:r>
           </w:p>
         </w:tc>
         <w:tc>
           <w:tcPr>
-            <w:tcW w:w="1440" w:type="dxa"/>
+            <w:tcW w:w="1982" w:type="dxa"/>
             <w:vAlign w:val="center"/>
           </w:tcPr>
           <w:p>
             <w:pPr>
-              <w:jc w:val="center"/>
               <w:rPr>
                 <w:b/>
                 <w:color w:val="000000"/>
                 <w:lang w:val="nl-NL"/>
               </w:rPr>
             </w:pPr>
-            <w:proofErr w:type="spellStart"/>
             <w:r>
               <w:rPr>
                 <w:b/>
                 <w:color w:val="000000"/>
                 <w:lang w:val="nl-NL"/>
               </w:rPr>
-              <w:t>Kết</w:t>
-            </w:r>
-            <w:proofErr w:type="spellEnd"/>
-            <w:r>
-              <w:rPr>
-                <w:b/>
-                <w:color w:val="000000"/>
-                <w:lang w:val="nl-NL"/>
-              </w:rPr>
-              <w:t xml:space="preserve"> </w:t>
-            </w:r>
-            <w:proofErr w:type="spellStart"/>
-            <w:r>
-              <w:rPr>
-                <w:b/>
-                <w:color w:val="000000"/>
-                <w:lang w:val="nl-NL"/>
-              </w:rPr>
-              <w:t>quả</w:t>
-            </w:r>
-            <w:proofErr w:type="spellEnd"/>
-            <w:r>
-              <w:rPr>
-                <w:b/>
-                <w:color w:val="000000"/>
-                <w:lang w:val="nl-NL"/>
-              </w:rPr>
-              <w:t xml:space="preserve"> </w:t>
-            </w:r>
-            <w:proofErr w:type="spellStart"/>
-            <w:r>
-              <w:rPr>
-                <w:b/>
-                <w:color w:val="000000"/>
-                <w:lang w:val="nl-NL"/>
-              </w:rPr>
-              <w:t>phân</w:t>
-            </w:r>
-            <w:proofErr w:type="spellEnd"/>
-            <w:r>
-              <w:rPr>
-                <w:b/>
-                <w:color w:val="000000"/>
-                <w:lang w:val="nl-NL"/>
-              </w:rPr>
-              <w:t xml:space="preserve"> </w:t>
-            </w:r>
-            <w:proofErr w:type="spellStart"/>
-            <w:r>
-              <w:rPr>
-                <w:b/>
-                <w:color w:val="000000"/>
-                <w:lang w:val="nl-NL"/>
-              </w:rPr>
-              <w:t>tích</w:t>
-            </w:r>
-            <w:proofErr w:type="spellEnd"/>
+              <w:t>Kết quả phân tích</w:t>
+            </w:r>
           </w:p>
         </w:tc>
         <w:tc>
           <w:tcPr>
-            <w:tcW w:w="1620" w:type="dxa"/>
+            <w:tcW w:w="2340" w:type="dxa"/>
             <w:vAlign w:val="center"/>
           </w:tcPr>
           <w:p>
             <w:pPr>
-              <w:jc w:val="center"/>
               <w:rPr>
                 <w:b/>
                 <w:color w:val="000000"/>
                 <w:lang w:val="nl-NL"/>
               </w:rPr>
             </w:pPr>
-            <w:proofErr w:type="spellStart"/>
             <w:r>
               <w:rPr>
                 <w:b/>
                 <w:color w:val="000000"/>
                 <w:lang w:val="nl-NL"/>
               </w:rPr>
-              <w:t>Phương</w:t>
-            </w:r>
-            <w:proofErr w:type="spellEnd"/>
-            <w:r>
-              <w:rPr>
-                <w:b/>
-                <w:color w:val="000000"/>
-                <w:lang w:val="nl-NL"/>
-              </w:rPr>
-              <w:t xml:space="preserve"> </w:t>
-            </w:r>
-            <w:proofErr w:type="spellStart"/>
-            <w:r>
-              <w:rPr>
-                <w:b/>
-                <w:color w:val="000000"/>
-                <w:lang w:val="nl-NL"/>
-              </w:rPr>
-              <w:t>pháp</w:t>
-            </w:r>
-            <w:proofErr w:type="spellEnd"/>
-            <w:r>
-              <w:rPr>
-                <w:b/>
-                <w:color w:val="000000"/>
-                <w:lang w:val="nl-NL"/>
-              </w:rPr>
-              <w:t xml:space="preserve"> </w:t>
-            </w:r>
-            <w:proofErr w:type="spellStart"/>
-            <w:r>
-              <w:rPr>
-                <w:b/>
-                <w:color w:val="000000"/>
-                <w:lang w:val="nl-NL"/>
-              </w:rPr>
-              <w:t>kiểm</w:t>
-            </w:r>
-            <w:proofErr w:type="spellEnd"/>
-            <w:r>
-              <w:rPr>
-                <w:b/>
-                <w:color w:val="000000"/>
-                <w:lang w:val="nl-NL"/>
-              </w:rPr>
-              <w:t xml:space="preserve"> tra </w:t>
-            </w:r>
-            <w:proofErr w:type="spellStart"/>
-            <w:r>
-              <w:rPr>
-                <w:b/>
-                <w:color w:val="000000"/>
-                <w:lang w:val="nl-NL"/>
-              </w:rPr>
-              <w:t>chất</w:t>
-            </w:r>
-            <w:proofErr w:type="spellEnd"/>
-            <w:r>
-              <w:rPr>
-                <w:b/>
-                <w:color w:val="000000"/>
-                <w:lang w:val="nl-NL"/>
-              </w:rPr>
-              <w:t xml:space="preserve"> </w:t>
-            </w:r>
-            <w:proofErr w:type="spellStart"/>
-            <w:r>
-              <w:rPr>
-                <w:b/>
-                <w:color w:val="000000"/>
-                <w:lang w:val="nl-NL"/>
-              </w:rPr>
-              <w:t>lượng</w:t>
-            </w:r>
-            <w:proofErr w:type="spellEnd"/>
+              <w:t>Phương pháp kiểm tra chất lượng</w:t>
+            </w:r>
           </w:p>
         </w:tc>
         <w:tc>
           <w:tcPr>
-            <w:tcW w:w="1620" w:type="dxa"/>
+            <w:tcW w:w="1888" w:type="dxa"/>
             <w:vAlign w:val="center"/>
           </w:tcPr>
           <w:p>
             <w:pPr>
-              <w:jc w:val="center"/>
               <w:rPr>
                 <w:b/>
                 <w:color w:val="000000"/>
                 <w:lang w:val="nl-NL"/>
               </w:rPr>
             </w:pPr>
-            <w:proofErr w:type="spellStart"/>
             <w:r>
               <w:rPr>
                 <w:b/>
                 <w:color w:val="000000"/>
                 <w:lang w:val="nl-NL"/>
               </w:rPr>
-              <w:t>Đánh</w:t>
-            </w:r>
-            <w:proofErr w:type="spellEnd"/>
-            <w:r>
-              <w:rPr>
-                <w:b/>
-                <w:color w:val="000000"/>
-                <w:lang w:val="nl-NL"/>
-              </w:rPr>
-              <w:t xml:space="preserve"> </w:t>
-            </w:r>
-            <w:proofErr w:type="spellStart"/>
-            <w:r>
-              <w:rPr>
-                <w:b/>
-                <w:color w:val="000000"/>
-                <w:lang w:val="nl-NL"/>
-              </w:rPr>
-              <w:t>giá</w:t>
-            </w:r>
-            <w:proofErr w:type="spellEnd"/>
+              <w:t>Đánh giá</w:t>
+            </w:r>
           </w:p>
         </w:tc>
       </w:tr>
       <w:tr>
         <w:tc>
           <w:tcPr>
-            <w:tcW w:w="747" w:type="dxa"/>
+            <w:tcW w:w="846" w:type="dxa"/>
             <w:vAlign w:val="center"/>
           </w:tcPr>
           <w:p>
             <w:pPr>
-              <w:ind w:left="360"/>
               <w:rPr>
                 <w:color w:val="000000"/>
                 <w:lang w:val="nl-NL"/>
@@ -3347,7 +1722,7 @@
         </w:tc>
         <w:tc>
           <w:tcPr>
-            <w:tcW w:w="2938" w:type="dxa"/>
+            <w:tcW w:w="2503" w:type="dxa"/>
             <w:vAlign w:val="center"/>
           </w:tcPr>
           <w:p>
@@ -3485,7 +1860,7 @@
         </w:tc>
         <w:tc>
           <w:tcPr>
-            <w:tcW w:w="1530" w:type="dxa"/>
+            <w:tcW w:w="1842" w:type="dxa"/>
             <w:vAlign w:val="center"/>
           </w:tcPr>
           <w:p>
@@ -3535,7 +1910,7 @@
         </w:tc>
         <w:tc>
           <w:tcPr>
-            <w:tcW w:w="1440" w:type="dxa"/>
+            <w:tcW w:w="1982" w:type="dxa"/>
             <w:vAlign w:val="center"/>
           </w:tcPr>
           <w:p>
@@ -3585,7 +1960,7 @@
         </w:tc>
         <w:tc>
           <w:tcPr>
-            <w:tcW w:w="1620" w:type="dxa"/>
+            <w:tcW w:w="2340" w:type="dxa"/>
             <w:vAlign w:val="center"/>
           </w:tcPr>
           <w:p>
@@ -3635,7 +2010,7 @@
         </w:tc>
         <w:tc>
           <w:tcPr>
-            <w:tcW w:w="1620" w:type="dxa"/>
+            <w:tcW w:w="1888" w:type="dxa"/>
             <w:vAlign w:val="center"/>
           </w:tcPr>
           <w:p>
@@ -3706,7 +2081,6 @@
           <w:lang w:val="nl-NL"/>
         </w:rPr>
       </w:pPr>
-      <w:proofErr w:type="spellStart"/>
       <w:r>
         <w:rPr>
           <w:b/>
@@ -3715,40 +2089,7 @@
           <w:szCs w:val="26"/>
           <w:lang w:val="nl-NL"/>
         </w:rPr>
-        <w:t>Kết</w:t>
-      </w:r>
-      <w:proofErr w:type="spellEnd"/>
-      <w:r>
-        <w:rPr>
-          <w:b/>
-          <w:color w:val="000000"/>
-          <w:sz w:val="26"/>
-          <w:szCs w:val="26"/>
-          <w:lang w:val="nl-NL"/>
-        </w:rPr>
-        <w:t xml:space="preserve"> </w:t>
-      </w:r>
-      <w:proofErr w:type="spellStart"/>
-      <w:r>
-        <w:rPr>
-          <w:b/>
-          <w:color w:val="000000"/>
-          <w:sz w:val="26"/>
-          <w:szCs w:val="26"/>
-          <w:lang w:val="nl-NL"/>
-        </w:rPr>
-        <w:t>luận</w:t>
-      </w:r>
-      <w:proofErr w:type="spellEnd"/>
-      <w:r>
-        <w:rPr>
-          <w:b/>
-          <w:color w:val="000000"/>
-          <w:sz w:val="26"/>
-          <w:szCs w:val="26"/>
-          <w:lang w:val="nl-NL"/>
-        </w:rPr>
-        <w:t>:</w:t>
+        <w:t>Kết luận:</w:t>
       </w:r>
       <w:r>
         <w:rPr>
@@ -3825,265 +2166,14 @@
           <w:lang w:val="nl-NL"/>
         </w:rPr>
       </w:pPr>
-      <w:proofErr w:type="spellStart"/>
-      <w:r>
-        <w:rPr>
-          <w:color w:val="000000"/>
-          <w:sz w:val="26"/>
-          <w:szCs w:val="26"/>
-          <w:lang w:val="nl-NL"/>
-        </w:rPr>
-        <w:t>Phiếu</w:t>
-      </w:r>
-      <w:proofErr w:type="spellEnd"/>
-      <w:r>
-        <w:rPr>
-          <w:color w:val="000000"/>
-          <w:sz w:val="26"/>
-          <w:szCs w:val="26"/>
-          <w:lang w:val="nl-NL"/>
-        </w:rPr>
-        <w:t xml:space="preserve"> </w:t>
-      </w:r>
-      <w:proofErr w:type="spellStart"/>
-      <w:r>
-        <w:rPr>
-          <w:color w:val="000000"/>
-          <w:sz w:val="26"/>
-          <w:szCs w:val="26"/>
-          <w:lang w:val="nl-NL"/>
-        </w:rPr>
-        <w:t>kiểm</w:t>
-      </w:r>
-      <w:proofErr w:type="spellEnd"/>
-      <w:r>
-        <w:rPr>
-          <w:color w:val="000000"/>
-          <w:sz w:val="26"/>
-          <w:szCs w:val="26"/>
-          <w:lang w:val="nl-NL"/>
-        </w:rPr>
-        <w:t xml:space="preserve"> </w:t>
-      </w:r>
-      <w:proofErr w:type="spellStart"/>
-      <w:r>
-        <w:rPr>
-          <w:color w:val="000000"/>
-          <w:sz w:val="26"/>
-          <w:szCs w:val="26"/>
-          <w:lang w:val="nl-NL"/>
-        </w:rPr>
-        <w:t>nghiệm</w:t>
-      </w:r>
-      <w:proofErr w:type="spellEnd"/>
-      <w:r>
-        <w:rPr>
-          <w:color w:val="000000"/>
-          <w:sz w:val="26"/>
-          <w:szCs w:val="26"/>
-          <w:lang w:val="nl-NL"/>
-        </w:rPr>
-        <w:t xml:space="preserve"> </w:t>
-      </w:r>
-      <w:proofErr w:type="spellStart"/>
-      <w:r>
-        <w:rPr>
-          <w:color w:val="000000"/>
-          <w:sz w:val="26"/>
-          <w:szCs w:val="26"/>
-          <w:lang w:val="nl-NL"/>
-        </w:rPr>
-        <w:t>được</w:t>
-      </w:r>
-      <w:proofErr w:type="spellEnd"/>
-      <w:r>
-        <w:rPr>
-          <w:color w:val="000000"/>
-          <w:sz w:val="26"/>
-          <w:szCs w:val="26"/>
-          <w:lang w:val="nl-NL"/>
-        </w:rPr>
-        <w:t xml:space="preserve"> </w:t>
-      </w:r>
-      <w:proofErr w:type="spellStart"/>
-      <w:r>
-        <w:rPr>
-          <w:color w:val="000000"/>
-          <w:sz w:val="26"/>
-          <w:szCs w:val="26"/>
-          <w:lang w:val="nl-NL"/>
-        </w:rPr>
-        <w:t>lập</w:t>
-      </w:r>
-      <w:proofErr w:type="spellEnd"/>
-      <w:r>
-        <w:rPr>
-          <w:color w:val="000000"/>
-          <w:sz w:val="26"/>
-          <w:szCs w:val="26"/>
-          <w:lang w:val="nl-NL"/>
-        </w:rPr>
-        <w:t xml:space="preserve"> </w:t>
-      </w:r>
-      <w:proofErr w:type="spellStart"/>
-      <w:r>
-        <w:rPr>
-          <w:color w:val="000000"/>
-          <w:sz w:val="26"/>
-          <w:szCs w:val="26"/>
-          <w:lang w:val="nl-NL"/>
-        </w:rPr>
-        <w:t>thành</w:t>
-      </w:r>
-      <w:proofErr w:type="spellEnd"/>
-      <w:r>
-        <w:rPr>
-          <w:color w:val="000000"/>
-          <w:sz w:val="26"/>
-          <w:szCs w:val="26"/>
-          <w:lang w:val="nl-NL"/>
-        </w:rPr>
-        <w:t xml:space="preserve"> 03 </w:t>
-      </w:r>
-      <w:proofErr w:type="spellStart"/>
-      <w:r>
-        <w:rPr>
-          <w:color w:val="000000"/>
-          <w:sz w:val="26"/>
-          <w:szCs w:val="26"/>
-          <w:lang w:val="nl-NL"/>
-        </w:rPr>
-        <w:t>bản</w:t>
-      </w:r>
-      <w:proofErr w:type="spellEnd"/>
-      <w:r>
-        <w:rPr>
-          <w:color w:val="000000"/>
-          <w:sz w:val="26"/>
-          <w:szCs w:val="26"/>
-          <w:lang w:val="nl-NL"/>
-        </w:rPr>
-        <w:t xml:space="preserve"> có </w:t>
-      </w:r>
-      <w:proofErr w:type="spellStart"/>
-      <w:r>
-        <w:rPr>
-          <w:color w:val="000000"/>
-          <w:sz w:val="26"/>
-          <w:szCs w:val="26"/>
-          <w:lang w:val="nl-NL"/>
-        </w:rPr>
-        <w:t>giá</w:t>
-      </w:r>
-      <w:proofErr w:type="spellEnd"/>
-      <w:r>
-        <w:rPr>
-          <w:color w:val="000000"/>
-          <w:sz w:val="26"/>
-          <w:szCs w:val="26"/>
-          <w:lang w:val="nl-NL"/>
-        </w:rPr>
-        <w:t xml:space="preserve"> </w:t>
-      </w:r>
-      <w:proofErr w:type="spellStart"/>
-      <w:r>
-        <w:rPr>
-          <w:color w:val="000000"/>
-          <w:sz w:val="26"/>
-          <w:szCs w:val="26"/>
-          <w:lang w:val="nl-NL"/>
-        </w:rPr>
-        <w:t>trị</w:t>
-      </w:r>
-      <w:proofErr w:type="spellEnd"/>
-      <w:r>
-        <w:rPr>
-          <w:color w:val="000000"/>
-          <w:sz w:val="26"/>
-          <w:szCs w:val="26"/>
-          <w:lang w:val="nl-NL"/>
-        </w:rPr>
-        <w:t xml:space="preserve"> </w:t>
-      </w:r>
-      <w:proofErr w:type="spellStart"/>
-      <w:r>
-        <w:rPr>
-          <w:color w:val="000000"/>
-          <w:sz w:val="26"/>
-          <w:szCs w:val="26"/>
-          <w:lang w:val="nl-NL"/>
-        </w:rPr>
-        <w:t>pháp</w:t>
-      </w:r>
-      <w:proofErr w:type="spellEnd"/>
-      <w:r>
-        <w:rPr>
-          <w:color w:val="000000"/>
-          <w:sz w:val="26"/>
-          <w:szCs w:val="26"/>
-          <w:lang w:val="nl-NL"/>
-        </w:rPr>
-        <w:t xml:space="preserve"> </w:t>
-      </w:r>
-      <w:proofErr w:type="spellStart"/>
-      <w:r>
-        <w:rPr>
-          <w:color w:val="000000"/>
-          <w:sz w:val="26"/>
-          <w:szCs w:val="26"/>
-          <w:lang w:val="nl-NL"/>
-        </w:rPr>
-        <w:t>lý</w:t>
-      </w:r>
-      <w:proofErr w:type="spellEnd"/>
-      <w:r>
-        <w:rPr>
-          <w:color w:val="000000"/>
-          <w:sz w:val="26"/>
-          <w:szCs w:val="26"/>
-          <w:lang w:val="nl-NL"/>
-        </w:rPr>
-        <w:t xml:space="preserve"> </w:t>
-      </w:r>
-      <w:proofErr w:type="spellStart"/>
-      <w:r>
-        <w:rPr>
-          <w:color w:val="000000"/>
-          <w:sz w:val="26"/>
-          <w:szCs w:val="26"/>
-          <w:lang w:val="nl-NL"/>
-        </w:rPr>
-        <w:t>như</w:t>
-      </w:r>
-      <w:proofErr w:type="spellEnd"/>
-      <w:r>
-        <w:rPr>
-          <w:color w:val="000000"/>
-          <w:sz w:val="26"/>
-          <w:szCs w:val="26"/>
-          <w:lang w:val="nl-NL"/>
-        </w:rPr>
-        <w:t xml:space="preserve"> </w:t>
-      </w:r>
-      <w:proofErr w:type="spellStart"/>
-      <w:r>
-        <w:rPr>
-          <w:color w:val="000000"/>
-          <w:sz w:val="26"/>
-          <w:szCs w:val="26"/>
-          <w:lang w:val="nl-NL"/>
-        </w:rPr>
-        <w:t>nhau</w:t>
-      </w:r>
-      <w:proofErr w:type="spellEnd"/>
-      <w:r>
-        <w:rPr>
-          <w:color w:val="000000"/>
-          <w:sz w:val="26"/>
-          <w:szCs w:val="26"/>
-          <w:lang w:val="nl-NL"/>
-        </w:rPr>
-        <w:t>:</w:t>
+      <w:r>
+        <w:rPr>
+          <w:color w:val="000000"/>
+          <w:sz w:val="26"/>
+          <w:szCs w:val="26"/>
+          <w:lang w:val="nl-NL"/>
+        </w:rPr>
+        <w:t>Phiếu kiểm nghiệm được lập thành 03 bản có giá trị pháp lý như nhau:</w:t>
       </w:r>
     </w:p>
     <w:p>
@@ -4103,117 +2193,7 @@
           <w:szCs w:val="26"/>
           <w:lang w:val="nl-NL"/>
         </w:rPr>
-        <w:t xml:space="preserve">- 01 </w:t>
-      </w:r>
-      <w:proofErr w:type="spellStart"/>
-      <w:r>
-        <w:rPr>
-          <w:color w:val="000000"/>
-          <w:sz w:val="26"/>
-          <w:szCs w:val="26"/>
-          <w:lang w:val="nl-NL"/>
-        </w:rPr>
-        <w:t>bản</w:t>
-      </w:r>
-      <w:proofErr w:type="spellEnd"/>
-      <w:r>
-        <w:rPr>
-          <w:color w:val="000000"/>
-          <w:sz w:val="26"/>
-          <w:szCs w:val="26"/>
-          <w:lang w:val="nl-NL"/>
-        </w:rPr>
-        <w:t xml:space="preserve"> </w:t>
-      </w:r>
-      <w:proofErr w:type="spellStart"/>
-      <w:r>
-        <w:rPr>
-          <w:color w:val="000000"/>
-          <w:sz w:val="26"/>
-          <w:szCs w:val="26"/>
-          <w:lang w:val="nl-NL"/>
-        </w:rPr>
-        <w:t>bộ</w:t>
-      </w:r>
-      <w:proofErr w:type="spellEnd"/>
-      <w:r>
-        <w:rPr>
-          <w:color w:val="000000"/>
-          <w:sz w:val="26"/>
-          <w:szCs w:val="26"/>
-          <w:lang w:val="nl-NL"/>
-        </w:rPr>
-        <w:t xml:space="preserve"> </w:t>
-      </w:r>
-      <w:proofErr w:type="spellStart"/>
-      <w:r>
-        <w:rPr>
-          <w:color w:val="000000"/>
-          <w:sz w:val="26"/>
-          <w:szCs w:val="26"/>
-          <w:lang w:val="nl-NL"/>
-        </w:rPr>
-        <w:t>phận</w:t>
-      </w:r>
-      <w:proofErr w:type="spellEnd"/>
-      <w:r>
-        <w:rPr>
-          <w:color w:val="000000"/>
-          <w:sz w:val="26"/>
-          <w:szCs w:val="26"/>
-          <w:lang w:val="nl-NL"/>
-        </w:rPr>
-        <w:t xml:space="preserve"> </w:t>
-      </w:r>
-      <w:proofErr w:type="spellStart"/>
-      <w:r>
-        <w:rPr>
-          <w:color w:val="000000"/>
-          <w:sz w:val="26"/>
-          <w:szCs w:val="26"/>
-          <w:lang w:val="nl-NL"/>
-        </w:rPr>
-        <w:t>kỹ</w:t>
-      </w:r>
-      <w:proofErr w:type="spellEnd"/>
-      <w:r>
-        <w:rPr>
-          <w:color w:val="000000"/>
-          <w:sz w:val="26"/>
-          <w:szCs w:val="26"/>
-          <w:lang w:val="nl-NL"/>
-        </w:rPr>
-        <w:t xml:space="preserve"> </w:t>
-      </w:r>
-      <w:proofErr w:type="spellStart"/>
-      <w:r>
-        <w:rPr>
-          <w:color w:val="000000"/>
-          <w:sz w:val="26"/>
-          <w:szCs w:val="26"/>
-          <w:lang w:val="nl-NL"/>
-        </w:rPr>
-        <w:t>thuật</w:t>
-      </w:r>
-      <w:proofErr w:type="spellEnd"/>
-      <w:r>
-        <w:rPr>
-          <w:color w:val="000000"/>
-          <w:sz w:val="26"/>
-          <w:szCs w:val="26"/>
-          <w:lang w:val="nl-NL"/>
-        </w:rPr>
-        <w:t xml:space="preserve"> </w:t>
-      </w:r>
-      <w:proofErr w:type="spellStart"/>
-      <w:r>
-        <w:rPr>
-          <w:color w:val="000000"/>
-          <w:sz w:val="26"/>
-          <w:szCs w:val="26"/>
-          <w:lang w:val="nl-NL"/>
-        </w:rPr>
-        <w:t>l</w:t>
+        <w:t>- 01 bản bộ phận kỹ thuật l</w:t>
       </w:r>
       <w:r>
         <w:rPr>
@@ -4232,17 +2212,7 @@
           <w:szCs w:val="26"/>
           <w:lang w:val="nl-NL"/>
         </w:rPr>
-        <w:t>u</w:t>
-      </w:r>
-      <w:proofErr w:type="spellEnd"/>
-      <w:r>
-        <w:rPr>
-          <w:color w:val="000000"/>
-          <w:sz w:val="26"/>
-          <w:szCs w:val="26"/>
-          <w:lang w:val="nl-NL"/>
-        </w:rPr>
-        <w:t>;</w:t>
+        <w:t>u;</w:t>
       </w:r>
     </w:p>
     <w:p>
@@ -4262,87 +2232,7 @@
           <w:szCs w:val="26"/>
           <w:lang w:val="nl-NL"/>
         </w:rPr>
-        <w:t xml:space="preserve">- 01 </w:t>
-      </w:r>
-      <w:proofErr w:type="spellStart"/>
-      <w:r>
-        <w:rPr>
-          <w:color w:val="000000"/>
-          <w:sz w:val="26"/>
-          <w:szCs w:val="26"/>
-          <w:lang w:val="nl-NL"/>
-        </w:rPr>
-        <w:t>bản</w:t>
-      </w:r>
-      <w:proofErr w:type="spellEnd"/>
-      <w:r>
-        <w:rPr>
-          <w:color w:val="000000"/>
-          <w:sz w:val="26"/>
-          <w:szCs w:val="26"/>
-          <w:lang w:val="nl-NL"/>
-        </w:rPr>
-        <w:t xml:space="preserve"> </w:t>
-      </w:r>
-      <w:proofErr w:type="spellStart"/>
-      <w:r>
-        <w:rPr>
-          <w:color w:val="000000"/>
-          <w:sz w:val="26"/>
-          <w:szCs w:val="26"/>
-          <w:lang w:val="nl-NL"/>
-        </w:rPr>
-        <w:t>kế</w:t>
-      </w:r>
-      <w:proofErr w:type="spellEnd"/>
-      <w:r>
-        <w:rPr>
-          <w:color w:val="000000"/>
-          <w:sz w:val="26"/>
-          <w:szCs w:val="26"/>
-          <w:lang w:val="nl-NL"/>
-        </w:rPr>
-        <w:t xml:space="preserve"> </w:t>
-      </w:r>
-      <w:proofErr w:type="spellStart"/>
-      <w:r>
-        <w:rPr>
-          <w:color w:val="000000"/>
-          <w:sz w:val="26"/>
-          <w:szCs w:val="26"/>
-          <w:lang w:val="nl-NL"/>
-        </w:rPr>
-        <w:t>toán</w:t>
-      </w:r>
-      <w:proofErr w:type="spellEnd"/>
-      <w:r>
-        <w:rPr>
-          <w:color w:val="000000"/>
-          <w:sz w:val="26"/>
-          <w:szCs w:val="26"/>
-          <w:lang w:val="nl-NL"/>
-        </w:rPr>
-        <w:t xml:space="preserve"> </w:t>
-      </w:r>
-      <w:proofErr w:type="spellStart"/>
-      <w:r>
-        <w:rPr>
-          <w:color w:val="000000"/>
-          <w:sz w:val="26"/>
-          <w:szCs w:val="26"/>
-          <w:lang w:val="nl-NL"/>
-        </w:rPr>
-        <w:t>lưu</w:t>
-      </w:r>
-      <w:proofErr w:type="spellEnd"/>
-      <w:r>
-        <w:rPr>
-          <w:color w:val="000000"/>
-          <w:sz w:val="26"/>
-          <w:szCs w:val="26"/>
-          <w:lang w:val="nl-NL"/>
-        </w:rPr>
-        <w:t>;</w:t>
+        <w:t>- 01 bản kế toán lưu;</w:t>
       </w:r>
     </w:p>
     <w:p>
@@ -4362,87 +2252,7 @@
           <w:szCs w:val="26"/>
           <w:lang w:val="nl-NL"/>
         </w:rPr>
-        <w:t xml:space="preserve">- 01 </w:t>
-      </w:r>
-      <w:proofErr w:type="spellStart"/>
-      <w:r>
-        <w:rPr>
-          <w:color w:val="000000"/>
-          <w:sz w:val="26"/>
-          <w:szCs w:val="26"/>
-          <w:lang w:val="nl-NL"/>
-        </w:rPr>
-        <w:t>bản</w:t>
-      </w:r>
-      <w:proofErr w:type="spellEnd"/>
-      <w:r>
-        <w:rPr>
-          <w:color w:val="000000"/>
-          <w:sz w:val="26"/>
-          <w:szCs w:val="26"/>
-          <w:lang w:val="nl-NL"/>
-        </w:rPr>
-        <w:t xml:space="preserve"> </w:t>
-      </w:r>
-      <w:proofErr w:type="spellStart"/>
-      <w:r>
-        <w:rPr>
-          <w:color w:val="000000"/>
-          <w:sz w:val="26"/>
-          <w:szCs w:val="26"/>
-          <w:lang w:val="nl-NL"/>
-        </w:rPr>
-        <w:t>thủ</w:t>
-      </w:r>
-      <w:proofErr w:type="spellEnd"/>
-      <w:r>
-        <w:rPr>
-          <w:color w:val="000000"/>
-          <w:sz w:val="26"/>
-          <w:szCs w:val="26"/>
-          <w:lang w:val="nl-NL"/>
-        </w:rPr>
-        <w:t xml:space="preserve"> </w:t>
-      </w:r>
-      <w:proofErr w:type="spellStart"/>
-      <w:r>
-        <w:rPr>
-          <w:color w:val="000000"/>
-          <w:sz w:val="26"/>
-          <w:szCs w:val="26"/>
-          <w:lang w:val="nl-NL"/>
-        </w:rPr>
-        <w:t>kho</w:t>
-      </w:r>
-      <w:proofErr w:type="spellEnd"/>
-      <w:r>
-        <w:rPr>
-          <w:color w:val="000000"/>
-          <w:sz w:val="26"/>
-          <w:szCs w:val="26"/>
-          <w:lang w:val="nl-NL"/>
-        </w:rPr>
-        <w:t xml:space="preserve"> </w:t>
-      </w:r>
-      <w:proofErr w:type="spellStart"/>
-      <w:r>
-        <w:rPr>
-          <w:color w:val="000000"/>
-          <w:sz w:val="26"/>
-          <w:szCs w:val="26"/>
-          <w:lang w:val="nl-NL"/>
-        </w:rPr>
-        <w:t>lưu</w:t>
-      </w:r>
-      <w:proofErr w:type="spellEnd"/>
-      <w:r>
-        <w:rPr>
-          <w:color w:val="000000"/>
-          <w:sz w:val="26"/>
-          <w:szCs w:val="26"/>
-          <w:lang w:val="nl-NL"/>
-        </w:rPr>
-        <w:t>.</w:t>
+        <w:t>- 01 bản thủ kho lưu.</w:t>
       </w:r>
     </w:p>
     <w:p>
@@ -4456,7 +2266,6 @@
           <w:lang w:val="nl-NL"/>
         </w:rPr>
       </w:pPr>
-      <w:proofErr w:type="spellStart"/>
       <w:r>
         <w:rPr>
           <w:i/>
@@ -4465,10 +2274,8 @@
           <w:szCs w:val="24"/>
           <w:lang w:val="nl-NL"/>
         </w:rPr>
-        <w:lastRenderedPageBreak/>
-        <w:t>Ngày</w:t>
-      </w:r>
-      <w:proofErr w:type="spellEnd"/>
+        <w:t xml:space="preserve">Ngày </w:t>
+      </w:r>
       <w:r>
         <w:rPr>
           <w:i/>
@@ -4477,7 +2284,7 @@
           <w:szCs w:val="24"/>
           <w:lang w:val="nl-NL"/>
         </w:rPr>
-        <w:t xml:space="preserve"> </w:t>
+        <w:fldChar w:fldCharType="begin"/>
       </w:r>
       <w:r>
         <w:rPr>
@@ -4487,7 +2294,7 @@
           <w:szCs w:val="24"/>
           <w:lang w:val="nl-NL"/>
         </w:rPr>
-        <w:fldChar w:fldCharType="begin"/>
+        <w:instrText xml:space="preserve"> MERGEFIELD $!data.ngayNhap \* MERGEFORMAT </w:instrText>
       </w:r>
       <w:r>
         <w:rPr>
@@ -4497,16 +2304,87 @@
           <w:szCs w:val="24"/>
           <w:lang w:val="nl-NL"/>
         </w:rPr>
-        <w:instrText xml:space="preserve"> MERGEFIELD $!data.ngayNhap \* MERGEFORMAT </w:instrText>
+        <w:fldChar w:fldCharType="separate"/>
       </w:r>
       <w:r>
         <w:rPr>
           <w:i/>
+          <w:noProof/>
           <w:color w:val="000000"/>
           <w:sz w:val="24"/>
           <w:szCs w:val="24"/>
           <w:lang w:val="nl-NL"/>
         </w:rPr>
+        <w:t>«$!data.ngayNhap»</w:t>
+      </w:r>
+      <w:r>
+        <w:rPr>
+          <w:i/>
+          <w:color w:val="000000"/>
+          <w:sz w:val="24"/>
+          <w:szCs w:val="24"/>
+          <w:lang w:val="nl-NL"/>
+        </w:rPr>
+        <w:fldChar w:fldCharType="end"/>
+      </w:r>
+      <w:r>
+        <w:rPr>
+          <w:i/>
+          <w:color w:val="000000"/>
+          <w:sz w:val="24"/>
+          <w:szCs w:val="24"/>
+          <w:lang w:val="nl-NL"/>
+        </w:rPr>
+        <w:t xml:space="preserve"> </w:t>
+      </w:r>
+      <w:r>
+        <w:rPr>
+          <w:i/>
+          <w:color w:val="000000"/>
+          <w:sz w:val="24"/>
+          <w:szCs w:val="24"/>
+          <w:lang w:val="nl-NL"/>
+        </w:rPr>
+        <w:t>tháng</w:t>
+      </w:r>
+      <w:r>
+        <w:rPr>
+          <w:i/>
+          <w:color w:val="000000"/>
+          <w:sz w:val="24"/>
+          <w:szCs w:val="24"/>
+          <w:lang w:val="nl-NL"/>
+        </w:rPr>
+        <w:t xml:space="preserve"> </w:t>
+      </w:r>
+      <w:r>
+        <w:rPr>
+          <w:i/>
+          <w:color w:val="000000"/>
+          <w:sz w:val="24"/>
+          <w:szCs w:val="24"/>
+          <w:lang w:val="nl-NL"/>
+        </w:rPr>
+        <w:fldChar w:fldCharType="begin"/>
+      </w:r>
+      <w:r>
+        <w:rPr>
+          <w:i/>
+          <w:color w:val="000000"/>
+          <w:sz w:val="24"/>
+          <w:szCs w:val="24"/>
+          <w:lang w:val="nl-NL"/>
+        </w:rPr>
+        <w:instrText xml:space="preserve"> MERGEFIELD $!data.thangNhap \* MERGEFORMAT </w:instrText>
+      </w:r>
+      <w:r>
+        <w:rPr>
+          <w:i/>
+          <w:color w:val="000000"/>
+          <w:sz w:val="24"/>
+          <w:szCs w:val="24"/>
+          <w:lang w:val="nl-NL"/>
+        </w:rPr>
         <w:fldChar w:fldCharType="separate"/>
       </w:r>
       <w:r>
@@ -4518,7 +2396,7 @@
           <w:szCs w:val="24"/>
           <w:lang w:val="nl-NL"/>
         </w:rPr>
-        <w:t>«$!data.ngayNhap»</w:t>
+        <w:t>«$!data.thangNhap»</w:t>
       </w:r>
       <w:r>
         <w:rPr>
@@ -4540,7 +2418,6 @@
         </w:rPr>
         <w:t xml:space="preserve"> </w:t>
       </w:r>
-      <w:proofErr w:type="spellStart"/>
       <w:r>
         <w:rPr>
           <w:i/>
@@ -4549,92 +2426,8 @@
           <w:szCs w:val="24"/>
           <w:lang w:val="nl-NL"/>
         </w:rPr>
-        <w:t>tháng</w:t>
-      </w:r>
-      <w:proofErr w:type="spellEnd"/>
-      <w:r>
-        <w:rPr>
-          <w:i/>
-          <w:color w:val="000000"/>
-          <w:sz w:val="24"/>
-          <w:szCs w:val="24"/>
-          <w:lang w:val="nl-NL"/>
-        </w:rPr>
-        <w:t xml:space="preserve"> </w:t>
-      </w:r>
-      <w:r>
-        <w:rPr>
-          <w:i/>
-          <w:color w:val="000000"/>
-          <w:sz w:val="24"/>
-          <w:szCs w:val="24"/>
-          <w:lang w:val="nl-NL"/>
-        </w:rPr>
-        <w:fldChar w:fldCharType="begin"/>
-      </w:r>
-      <w:r>
-        <w:rPr>
-          <w:i/>
-          <w:color w:val="000000"/>
-          <w:sz w:val="24"/>
-          <w:szCs w:val="24"/>
-          <w:lang w:val="nl-NL"/>
-        </w:rPr>
-        <w:instrText xml:space="preserve"> MERGEFIELD $!data.thangNhap \* MERGEFORMAT </w:instrText>
-      </w:r>
-      <w:r>
-        <w:rPr>
-          <w:i/>
-          <w:color w:val="000000"/>
-          <w:sz w:val="24"/>
-          <w:szCs w:val="24"/>
-          <w:lang w:val="nl-NL"/>
-        </w:rPr>
-        <w:fldChar w:fldCharType="separate"/>
-      </w:r>
-      <w:r>
-        <w:rPr>
-          <w:i/>
-          <w:noProof/>
-          <w:color w:val="000000"/>
-          <w:sz w:val="24"/>
-          <w:szCs w:val="24"/>
-          <w:lang w:val="nl-NL"/>
-        </w:rPr>
-        <w:t>«$!data.thangNhap»</w:t>
-      </w:r>
-      <w:r>
-        <w:rPr>
-          <w:i/>
-          <w:color w:val="000000"/>
-          <w:sz w:val="24"/>
-          <w:szCs w:val="24"/>
-          <w:lang w:val="nl-NL"/>
-        </w:rPr>
-        <w:fldChar w:fldCharType="end"/>
-      </w:r>
-      <w:r>
-        <w:rPr>
-          <w:i/>
-          <w:color w:val="000000"/>
-          <w:sz w:val="24"/>
-          <w:szCs w:val="24"/>
-          <w:lang w:val="nl-NL"/>
-        </w:rPr>
-        <w:t xml:space="preserve"> </w:t>
-      </w:r>
-      <w:proofErr w:type="spellStart"/>
-      <w:r>
-        <w:rPr>
-          <w:i/>
-          <w:color w:val="000000"/>
-          <w:sz w:val="24"/>
-          <w:szCs w:val="24"/>
-          <w:lang w:val="nl-NL"/>
-        </w:rPr>
         <w:t>năm</w:t>
       </w:r>
-      <w:proofErr w:type="spellEnd"/>
       <w:r>
         <w:rPr>
           <w:i/>
@@ -4776,117 +2569,7 @@
                 <w:szCs w:val="24"/>
                 <w:lang w:val="nl-NL"/>
               </w:rPr>
-              <w:t>(</w:t>
-            </w:r>
-            <w:proofErr w:type="spellStart"/>
-            <w:r>
-              <w:rPr>
-                <w:i/>
-                <w:color w:val="000000"/>
-                <w:sz w:val="24"/>
-                <w:szCs w:val="24"/>
-                <w:lang w:val="nl-NL"/>
-              </w:rPr>
-              <w:t>Ký</w:t>
-            </w:r>
-            <w:proofErr w:type="spellEnd"/>
-            <w:r>
-              <w:rPr>
-                <w:i/>
-                <w:color w:val="000000"/>
-                <w:sz w:val="24"/>
-                <w:szCs w:val="24"/>
-                <w:lang w:val="nl-NL"/>
-              </w:rPr>
-              <w:t xml:space="preserve">, </w:t>
-            </w:r>
-            <w:proofErr w:type="spellStart"/>
-            <w:r>
-              <w:rPr>
-                <w:i/>
-                <w:color w:val="000000"/>
-                <w:sz w:val="24"/>
-                <w:szCs w:val="24"/>
-                <w:lang w:val="nl-NL"/>
-              </w:rPr>
-              <w:t>ghi</w:t>
-            </w:r>
-            <w:proofErr w:type="spellEnd"/>
-            <w:r>
-              <w:rPr>
-                <w:i/>
-                <w:color w:val="000000"/>
-                <w:sz w:val="24"/>
-                <w:szCs w:val="24"/>
-                <w:lang w:val="nl-NL"/>
-              </w:rPr>
-              <w:t xml:space="preserve"> </w:t>
-            </w:r>
-            <w:proofErr w:type="spellStart"/>
-            <w:r>
-              <w:rPr>
-                <w:i/>
-                <w:color w:val="000000"/>
-                <w:sz w:val="24"/>
-                <w:szCs w:val="24"/>
-                <w:lang w:val="nl-NL"/>
-              </w:rPr>
-              <w:t>rõ</w:t>
-            </w:r>
-            <w:proofErr w:type="spellEnd"/>
-            <w:r>
-              <w:rPr>
-                <w:i/>
-                <w:color w:val="000000"/>
-                <w:sz w:val="24"/>
-                <w:szCs w:val="24"/>
-                <w:lang w:val="nl-NL"/>
-              </w:rPr>
-              <w:t xml:space="preserve"> </w:t>
-            </w:r>
-            <w:proofErr w:type="spellStart"/>
-            <w:r>
-              <w:rPr>
-                <w:i/>
-                <w:color w:val="000000"/>
-                <w:sz w:val="24"/>
-                <w:szCs w:val="24"/>
-                <w:lang w:val="nl-NL"/>
-              </w:rPr>
-              <w:t>họ</w:t>
-            </w:r>
-            <w:proofErr w:type="spellEnd"/>
-            <w:r>
-              <w:rPr>
-                <w:i/>
-                <w:color w:val="000000"/>
-                <w:sz w:val="24"/>
-                <w:szCs w:val="24"/>
-                <w:lang w:val="nl-NL"/>
-              </w:rPr>
-              <w:t xml:space="preserve"> </w:t>
-            </w:r>
-            <w:proofErr w:type="spellStart"/>
-            <w:r>
-              <w:rPr>
-                <w:i/>
-                <w:color w:val="000000"/>
-                <w:sz w:val="24"/>
-                <w:szCs w:val="24"/>
-                <w:lang w:val="nl-NL"/>
-              </w:rPr>
-              <w:t>tên</w:t>
-            </w:r>
-            <w:proofErr w:type="spellEnd"/>
-            <w:r>
-              <w:rPr>
-                <w:i/>
-                <w:color w:val="000000"/>
-                <w:sz w:val="24"/>
-                <w:szCs w:val="24"/>
-                <w:lang w:val="nl-NL"/>
-              </w:rPr>
-              <w:t>)</w:t>
+              <w:t>(Ký, ghi rõ họ tên)</w:t>
             </w:r>
           </w:p>
           <w:p>
@@ -5057,117 +2740,7 @@
                 <w:szCs w:val="24"/>
                 <w:lang w:val="nl-NL"/>
               </w:rPr>
-              <w:t>(</w:t>
-            </w:r>
-            <w:proofErr w:type="spellStart"/>
-            <w:r>
-              <w:rPr>
-                <w:i/>
-                <w:color w:val="000000"/>
-                <w:sz w:val="24"/>
-                <w:szCs w:val="24"/>
-                <w:lang w:val="nl-NL"/>
-              </w:rPr>
-              <w:t>Ký</w:t>
-            </w:r>
-            <w:proofErr w:type="spellEnd"/>
-            <w:r>
-              <w:rPr>
-                <w:i/>
-                <w:color w:val="000000"/>
-                <w:sz w:val="24"/>
-                <w:szCs w:val="24"/>
-                <w:lang w:val="nl-NL"/>
-              </w:rPr>
-              <w:t xml:space="preserve">, </w:t>
-            </w:r>
-            <w:proofErr w:type="spellStart"/>
-            <w:r>
-              <w:rPr>
-                <w:i/>
-                <w:color w:val="000000"/>
-                <w:sz w:val="24"/>
-                <w:szCs w:val="24"/>
-                <w:lang w:val="nl-NL"/>
-              </w:rPr>
-              <w:t>ghi</w:t>
-            </w:r>
-            <w:proofErr w:type="spellEnd"/>
-            <w:r>
-              <w:rPr>
-                <w:i/>
-                <w:color w:val="000000"/>
-                <w:sz w:val="24"/>
-                <w:szCs w:val="24"/>
-                <w:lang w:val="nl-NL"/>
-              </w:rPr>
-              <w:t xml:space="preserve"> </w:t>
-            </w:r>
-            <w:proofErr w:type="spellStart"/>
-            <w:r>
-              <w:rPr>
-                <w:i/>
-                <w:color w:val="000000"/>
-                <w:sz w:val="24"/>
-                <w:szCs w:val="24"/>
-                <w:lang w:val="nl-NL"/>
-              </w:rPr>
-              <w:t>rõ</w:t>
-            </w:r>
-            <w:proofErr w:type="spellEnd"/>
-            <w:r>
-              <w:rPr>
-                <w:i/>
-                <w:color w:val="000000"/>
-                <w:sz w:val="24"/>
-                <w:szCs w:val="24"/>
-                <w:lang w:val="nl-NL"/>
-              </w:rPr>
-              <w:t xml:space="preserve"> </w:t>
-            </w:r>
-            <w:proofErr w:type="spellStart"/>
-            <w:r>
-              <w:rPr>
-                <w:i/>
-                <w:color w:val="000000"/>
-                <w:sz w:val="24"/>
-                <w:szCs w:val="24"/>
-                <w:lang w:val="nl-NL"/>
-              </w:rPr>
-              <w:t>họ</w:t>
-            </w:r>
-            <w:proofErr w:type="spellEnd"/>
-            <w:r>
-              <w:rPr>
-                <w:i/>
-                <w:color w:val="000000"/>
-                <w:sz w:val="24"/>
-                <w:szCs w:val="24"/>
-                <w:lang w:val="nl-NL"/>
-              </w:rPr>
-              <w:t xml:space="preserve"> </w:t>
-            </w:r>
-            <w:proofErr w:type="spellStart"/>
-            <w:r>
-              <w:rPr>
-                <w:i/>
-                <w:color w:val="000000"/>
-                <w:sz w:val="24"/>
-                <w:szCs w:val="24"/>
-                <w:lang w:val="nl-NL"/>
-              </w:rPr>
-              <w:t>tên</w:t>
-            </w:r>
-            <w:proofErr w:type="spellEnd"/>
-            <w:r>
-              <w:rPr>
-                <w:i/>
-                <w:color w:val="000000"/>
-                <w:sz w:val="24"/>
-                <w:szCs w:val="24"/>
-                <w:lang w:val="nl-NL"/>
-              </w:rPr>
-              <w:t>)</w:t>
+              <w:t>(Ký, ghi rõ họ tên)</w:t>
             </w:r>
           </w:p>
           <w:p>
@@ -5338,119 +2911,8 @@
                 <w:szCs w:val="24"/>
                 <w:lang w:val="nl-NL"/>
               </w:rPr>
-              <w:t>(</w:t>
-            </w:r>
-            <w:proofErr w:type="spellStart"/>
-            <w:r>
-              <w:rPr>
-                <w:i/>
-                <w:color w:val="000000"/>
-                <w:sz w:val="24"/>
-                <w:szCs w:val="24"/>
-                <w:lang w:val="nl-NL"/>
-              </w:rPr>
-              <w:t>Ký</w:t>
-            </w:r>
-            <w:proofErr w:type="spellEnd"/>
-            <w:r>
-              <w:rPr>
-                <w:i/>
-                <w:color w:val="000000"/>
-                <w:sz w:val="24"/>
-                <w:szCs w:val="24"/>
-                <w:lang w:val="nl-NL"/>
-              </w:rPr>
-              <w:t xml:space="preserve">, </w:t>
-            </w:r>
-            <w:proofErr w:type="spellStart"/>
-            <w:r>
-              <w:rPr>
-                <w:i/>
-                <w:color w:val="000000"/>
-                <w:sz w:val="24"/>
-                <w:szCs w:val="24"/>
-                <w:lang w:val="nl-NL"/>
-              </w:rPr>
-              <w:t>ghi</w:t>
-            </w:r>
-            <w:proofErr w:type="spellEnd"/>
-            <w:r>
-              <w:rPr>
-                <w:i/>
-                <w:color w:val="000000"/>
-                <w:sz w:val="24"/>
-                <w:szCs w:val="24"/>
-                <w:lang w:val="nl-NL"/>
-              </w:rPr>
-              <w:t xml:space="preserve"> </w:t>
-            </w:r>
-            <w:proofErr w:type="spellStart"/>
-            <w:r>
-              <w:rPr>
-                <w:i/>
-                <w:color w:val="000000"/>
-                <w:sz w:val="24"/>
-                <w:szCs w:val="24"/>
-                <w:lang w:val="nl-NL"/>
-              </w:rPr>
-              <w:t>rõ</w:t>
-            </w:r>
-            <w:proofErr w:type="spellEnd"/>
-            <w:r>
-              <w:rPr>
-                <w:i/>
-                <w:color w:val="000000"/>
-                <w:sz w:val="24"/>
-                <w:szCs w:val="24"/>
-                <w:lang w:val="nl-NL"/>
-              </w:rPr>
-              <w:t xml:space="preserve"> </w:t>
-            </w:r>
-            <w:proofErr w:type="spellStart"/>
-            <w:r>
-              <w:rPr>
-                <w:i/>
-                <w:color w:val="000000"/>
-                <w:sz w:val="24"/>
-                <w:szCs w:val="24"/>
-                <w:lang w:val="nl-NL"/>
-              </w:rPr>
-              <w:t>họ</w:t>
-            </w:r>
-            <w:proofErr w:type="spellEnd"/>
-            <w:r>
-              <w:rPr>
-                <w:i/>
-                <w:color w:val="000000"/>
-                <w:sz w:val="24"/>
-                <w:szCs w:val="24"/>
-                <w:lang w:val="nl-NL"/>
-              </w:rPr>
-              <w:t xml:space="preserve"> </w:t>
-            </w:r>
-            <w:proofErr w:type="spellStart"/>
-            <w:r>
-              <w:rPr>
-                <w:i/>
-                <w:color w:val="000000"/>
-                <w:sz w:val="24"/>
-                <w:szCs w:val="24"/>
-                <w:lang w:val="nl-NL"/>
-              </w:rPr>
-              <w:t>tên</w:t>
-            </w:r>
-            <w:proofErr w:type="spellEnd"/>
-            <w:r>
-              <w:rPr>
-                <w:i/>
-                <w:color w:val="000000"/>
-                <w:sz w:val="24"/>
-                <w:szCs w:val="24"/>
-                <w:lang w:val="nl-NL"/>
-              </w:rPr>
-              <w:t xml:space="preserve">, </w:t>
-            </w:r>
-            <w:proofErr w:type="spellStart"/>
+              <w:t xml:space="preserve">(Ký, ghi rõ họ tên, </w:t>
+            </w:r>
             <w:r>
               <w:rPr>
                 <w:rFonts w:hint="eastAsia"/>
@@ -5470,40 +2932,7 @@
                 <w:szCs w:val="24"/>
                 <w:lang w:val="nl-NL"/>
               </w:rPr>
-              <w:t>óng</w:t>
-            </w:r>
-            <w:proofErr w:type="spellEnd"/>
-            <w:r>
-              <w:rPr>
-                <w:i/>
-                <w:color w:val="000000"/>
-                <w:sz w:val="24"/>
-                <w:szCs w:val="24"/>
-                <w:lang w:val="nl-NL"/>
-              </w:rPr>
-              <w:t xml:space="preserve"> </w:t>
-            </w:r>
-            <w:proofErr w:type="spellStart"/>
-            <w:r>
-              <w:rPr>
-                <w:i/>
-                <w:color w:val="000000"/>
-                <w:sz w:val="24"/>
-                <w:szCs w:val="24"/>
-                <w:lang w:val="nl-NL"/>
-              </w:rPr>
-              <w:t>dấu</w:t>
-            </w:r>
-            <w:proofErr w:type="spellEnd"/>
-            <w:r>
-              <w:rPr>
-                <w:i/>
-                <w:color w:val="000000"/>
-                <w:sz w:val="24"/>
-                <w:szCs w:val="24"/>
-                <w:lang w:val="nl-NL"/>
-              </w:rPr>
-              <w:t>)</w:t>
+              <w:t>óng dấu)</w:t>
             </w:r>
           </w:p>
           <w:p>
@@ -5571,6 +3000,7 @@
               <w:jc w:val="center"/>
               <w:rPr>
                 <w:b/>
+                <w:bCs/>
                 <w:color w:val="000000"/>
                 <w:sz w:val="24"/>
                 <w:szCs w:val="24"/>
@@ -5579,6 +3009,8 @@
             </w:pPr>
             <w:r>
               <w:rPr>
+                <w:b/>
+                <w:bCs/>
                 <w:color w:val="000000"/>
                 <w:sz w:val="24"/>
                 <w:szCs w:val="24"/>
@@ -5588,6 +3020,8 @@
             </w:r>
             <w:r>
               <w:rPr>
+                <w:b/>
+                <w:bCs/>
                 <w:color w:val="000000"/>
                 <w:sz w:val="24"/>
                 <w:szCs w:val="24"/>
@@ -5597,6 +3031,8 @@
             </w:r>
             <w:r>
               <w:rPr>
+                <w:b/>
+                <w:bCs/>
                 <w:color w:val="000000"/>
                 <w:sz w:val="24"/>
                 <w:szCs w:val="24"/>
@@ -5606,6 +3042,8 @@
             </w:r>
             <w:r>
               <w:rPr>
+                <w:b/>
+                <w:bCs/>
                 <w:noProof/>
                 <w:color w:val="000000"/>
                 <w:sz w:val="24"/>
@@ -5616,6 +3054,8 @@
             </w:r>
             <w:r>
               <w:rPr>
+                <w:b/>
+                <w:bCs/>
                 <w:color w:val="000000"/>
                 <w:sz w:val="24"/>
                 <w:szCs w:val="24"/>

--- a/src/main/resources/reports/dieuchuyennoibo/Nhập_xuất_LT_Phiếu kiểm nghiệm chất lượng_LT.docx
+++ b/src/main/resources/reports/dieuchuyennoibo/Nhập_xuất_LT_Phiếu kiểm nghiệm chất lượng_LT.docx
@@ -1517,22 +1517,23 @@
     <w:tbl>
       <w:tblPr>
         <w:tblStyle w:val="TableGrid"/>
-        <w:tblW w:w="11401" w:type="dxa"/>
+        <w:tblW w:w="10785" w:type="dxa"/>
+        <w:tblInd w:w="-5" w:type="dxa"/>
         <w:tblLayout w:type="fixed"/>
         <w:tblLook w:val="04A0" w:firstRow="1" w:lastRow="0" w:firstColumn="1" w:lastColumn="0" w:noHBand="0" w:noVBand="1"/>
       </w:tblPr>
       <w:tblGrid>
-        <w:gridCol w:w="846"/>
-        <w:gridCol w:w="2503"/>
-        <w:gridCol w:w="1842"/>
+        <w:gridCol w:w="720"/>
+        <w:gridCol w:w="2552"/>
+        <w:gridCol w:w="1919"/>
         <w:gridCol w:w="1982"/>
         <w:gridCol w:w="2340"/>
-        <w:gridCol w:w="1888"/>
+        <w:gridCol w:w="1272"/>
       </w:tblGrid>
       <w:tr>
         <w:tc>
           <w:tcPr>
-            <w:tcW w:w="846" w:type="dxa"/>
+            <w:tcW w:w="720" w:type="dxa"/>
             <w:vAlign w:val="center"/>
           </w:tcPr>
           <w:p>
@@ -1540,6 +1541,8 @@
               <w:rPr>
                 <w:b/>
                 <w:color w:val="000000"/>
+                <w:sz w:val="24"/>
+                <w:szCs w:val="24"/>
                 <w:lang w:val="nl-NL"/>
               </w:rPr>
             </w:pPr>
@@ -1547,6 +1550,8 @@
               <w:rPr>
                 <w:b/>
                 <w:color w:val="000000"/>
+                <w:sz w:val="24"/>
+                <w:szCs w:val="24"/>
                 <w:lang w:val="nl-NL"/>
               </w:rPr>
               <w:t>STT</w:t>
@@ -1555,7 +1560,7 @@
         </w:tc>
         <w:tc>
           <w:tcPr>
-            <w:tcW w:w="2503" w:type="dxa"/>
+            <w:tcW w:w="2552" w:type="dxa"/>
             <w:vAlign w:val="center"/>
           </w:tcPr>
           <w:p>
@@ -1563,6 +1568,8 @@
               <w:rPr>
                 <w:b/>
                 <w:color w:val="000000"/>
+                <w:sz w:val="24"/>
+                <w:szCs w:val="24"/>
                 <w:lang w:val="nl-NL"/>
               </w:rPr>
             </w:pPr>
@@ -1570,6 +1577,8 @@
               <w:rPr>
                 <w:b/>
                 <w:color w:val="000000"/>
+                <w:sz w:val="24"/>
+                <w:szCs w:val="24"/>
                 <w:lang w:val="nl-NL"/>
               </w:rPr>
               <w:t>Chỉ tiêu chất lượng</w:t>
@@ -1578,7 +1587,7 @@
         </w:tc>
         <w:tc>
           <w:tcPr>
-            <w:tcW w:w="1842" w:type="dxa"/>
+            <w:tcW w:w="1919" w:type="dxa"/>
             <w:vAlign w:val="center"/>
           </w:tcPr>
           <w:p>
@@ -1586,6 +1595,8 @@
               <w:rPr>
                 <w:b/>
                 <w:color w:val="000000"/>
+                <w:sz w:val="24"/>
+                <w:szCs w:val="24"/>
                 <w:lang w:val="nl-NL"/>
               </w:rPr>
             </w:pPr>
@@ -1593,6 +1604,8 @@
               <w:rPr>
                 <w:b/>
                 <w:color w:val="000000"/>
+                <w:sz w:val="24"/>
+                <w:szCs w:val="24"/>
                 <w:lang w:val="nl-NL"/>
               </w:rPr>
               <w:t>Chỉ số chất lượng theo QCVN 14: 2020/BTC</w:t>
@@ -1609,6 +1622,8 @@
               <w:rPr>
                 <w:b/>
                 <w:color w:val="000000"/>
+                <w:sz w:val="24"/>
+                <w:szCs w:val="24"/>
                 <w:lang w:val="nl-NL"/>
               </w:rPr>
             </w:pPr>
@@ -1616,6 +1631,8 @@
               <w:rPr>
                 <w:b/>
                 <w:color w:val="000000"/>
+                <w:sz w:val="24"/>
+                <w:szCs w:val="24"/>
                 <w:lang w:val="nl-NL"/>
               </w:rPr>
               <w:t>Kết quả phân tích</w:t>
@@ -1632,6 +1649,8 @@
               <w:rPr>
                 <w:b/>
                 <w:color w:val="000000"/>
+                <w:sz w:val="24"/>
+                <w:szCs w:val="24"/>
                 <w:lang w:val="nl-NL"/>
               </w:rPr>
             </w:pPr>
@@ -1639,6 +1658,8 @@
               <w:rPr>
                 <w:b/>
                 <w:color w:val="000000"/>
+                <w:sz w:val="24"/>
+                <w:szCs w:val="24"/>
                 <w:lang w:val="nl-NL"/>
               </w:rPr>
               <w:t>Phương pháp kiểm tra chất lượng</w:t>
@@ -1647,7 +1668,7 @@
         </w:tc>
         <w:tc>
           <w:tcPr>
-            <w:tcW w:w="1888" w:type="dxa"/>
+            <w:tcW w:w="1272" w:type="dxa"/>
             <w:vAlign w:val="center"/>
           </w:tcPr>
           <w:p>
@@ -1655,6 +1676,8 @@
               <w:rPr>
                 <w:b/>
                 <w:color w:val="000000"/>
+                <w:sz w:val="24"/>
+                <w:szCs w:val="24"/>
                 <w:lang w:val="nl-NL"/>
               </w:rPr>
             </w:pPr>
@@ -1662,6 +1685,8 @@
               <w:rPr>
                 <w:b/>
                 <w:color w:val="000000"/>
+                <w:sz w:val="24"/>
+                <w:szCs w:val="24"/>
                 <w:lang w:val="nl-NL"/>
               </w:rPr>
               <w:t>Đánh giá</w:t>
@@ -1672,7 +1697,7 @@
       <w:tr>
         <w:tc>
           <w:tcPr>
-            <w:tcW w:w="846" w:type="dxa"/>
+            <w:tcW w:w="720" w:type="dxa"/>
             <w:vAlign w:val="center"/>
           </w:tcPr>
           <w:p>
@@ -1722,7 +1747,7 @@
         </w:tc>
         <w:tc>
           <w:tcPr>
-            <w:tcW w:w="2503" w:type="dxa"/>
+            <w:tcW w:w="2552" w:type="dxa"/>
             <w:vAlign w:val="center"/>
           </w:tcPr>
           <w:p>
@@ -1860,7 +1885,7 @@
         </w:tc>
         <w:tc>
           <w:tcPr>
-            <w:tcW w:w="1842" w:type="dxa"/>
+            <w:tcW w:w="1919" w:type="dxa"/>
             <w:vAlign w:val="center"/>
           </w:tcPr>
           <w:p>
@@ -2010,7 +2035,7 @@
         </w:tc>
         <w:tc>
           <w:tcPr>
-            <w:tcW w:w="1888" w:type="dxa"/>
+            <w:tcW w:w="1272" w:type="dxa"/>
             <w:vAlign w:val="center"/>
           </w:tcPr>
           <w:p>
@@ -2537,6 +2562,7 @@
                 <w:szCs w:val="24"/>
                 <w:lang w:val="nl-NL"/>
               </w:rPr>
+              <w:lastRenderedPageBreak/>
               <w:t xml:space="preserve">NGƯỜI </w:t>
             </w:r>
             <w:r>
